--- a/网络编程知识总结.docx
+++ b/网络编程知识总结.docx
@@ -1329,11 +1329,19 @@
         </w:rPr>
         <w:t>2.</w:t>
       </w:r>
-      <w:r>
-        <w:rPr>
-          <w:rFonts w:hint="eastAsia"/>
-        </w:rPr>
-        <w:t>客户机写通道关闭</w:t>
+      <w:proofErr w:type="gramStart"/>
+      <w:r>
+        <w:rPr>
+          <w:rFonts w:hint="eastAsia"/>
+        </w:rPr>
+        <w:t>客户机写通道</w:t>
+      </w:r>
+      <w:proofErr w:type="gramEnd"/>
+      <w:r>
+        <w:rPr>
+          <w:rFonts w:hint="eastAsia"/>
+        </w:rPr>
+        <w:t>关闭</w:t>
       </w:r>
     </w:p>
     <w:p>
@@ -1477,12 +1485,14 @@
         </w:rPr>
         <w:t>数据段，序列号为</w:t>
       </w:r>
+      <w:proofErr w:type="spellStart"/>
       <w:r>
         <w:rPr>
           <w:rFonts w:hint="eastAsia"/>
         </w:rPr>
         <w:t>i</w:t>
       </w:r>
+      <w:proofErr w:type="spellEnd"/>
       <w:r>
         <w:rPr>
           <w:rFonts w:hint="eastAsia"/>
@@ -1507,7 +1517,21 @@
         <w:rPr>
           <w:rFonts w:hint="eastAsia"/>
         </w:rPr>
-        <w:t>FIN(i)</w:t>
+        <w:t>FIN(</w:t>
+      </w:r>
+      <w:proofErr w:type="spellStart"/>
+      <w:r>
+        <w:rPr>
+          <w:rFonts w:hint="eastAsia"/>
+        </w:rPr>
+        <w:t>i</w:t>
+      </w:r>
+      <w:proofErr w:type="spellEnd"/>
+      <w:r>
+        <w:rPr>
+          <w:rFonts w:hint="eastAsia"/>
+        </w:rPr>
+        <w:t>)</w:t>
       </w:r>
       <w:r>
         <w:rPr>
@@ -1563,7 +1587,21 @@
         <w:rPr>
           <w:rFonts w:hint="eastAsia"/>
         </w:rPr>
-        <w:t>后，关闭客户机写通道；</w:t>
+        <w:t>后，关闭</w:t>
+      </w:r>
+      <w:proofErr w:type="gramStart"/>
+      <w:r>
+        <w:rPr>
+          <w:rFonts w:hint="eastAsia"/>
+        </w:rPr>
+        <w:t>客户机写通道</w:t>
+      </w:r>
+      <w:proofErr w:type="gramEnd"/>
+      <w:r>
+        <w:rPr>
+          <w:rFonts w:hint="eastAsia"/>
+        </w:rPr>
+        <w:t>；</w:t>
       </w:r>
     </w:p>
     <w:p>
@@ -1758,7 +1796,7 @@
           <v:shape id="_x0000_i1025" type="#_x0000_t75" style="width:306.45pt;height:381.3pt" o:ole="">
             <v:imagedata r:id="rId5" o:title=""/>
           </v:shape>
-          <o:OLEObject Type="Embed" ProgID="Picture.PicObj.1" ShapeID="_x0000_i1025" DrawAspect="Content" ObjectID="_1538839081" r:id="rId6"/>
+          <o:OLEObject Type="Embed" ProgID="Picture.PicObj.1" ShapeID="_x0000_i1025" DrawAspect="Content" ObjectID="_1541936796" r:id="rId6"/>
         </w:object>
       </w:r>
     </w:p>
@@ -1883,7 +1921,21 @@
         <w:rPr>
           <w:rFonts w:hint="eastAsia"/>
         </w:rPr>
-        <w:t>）两种情况。前者是指有本地主机主动发起的关闭；而后者则是指本地主机检测到远程主机发起关闭之后，作出回应，从而关闭整个连接。</w:t>
+        <w:t>）两种情况。前者是指有本地主机主动发起的关闭；而后者则是指本地主机检测到远程主机发起关闭之后，</w:t>
+      </w:r>
+      <w:proofErr w:type="gramStart"/>
+      <w:r>
+        <w:rPr>
+          <w:rFonts w:hint="eastAsia"/>
+        </w:rPr>
+        <w:t>作出</w:t>
+      </w:r>
+      <w:proofErr w:type="gramEnd"/>
+      <w:r>
+        <w:rPr>
+          <w:rFonts w:hint="eastAsia"/>
+        </w:rPr>
+        <w:t>回应，从而关闭整个连接。</w:t>
       </w:r>
     </w:p>
     <w:p/>
@@ -2177,7 +2229,21 @@
         <w:rPr>
           <w:rFonts w:hint="eastAsia"/>
         </w:rPr>
-        <w:t>状态。但是在一些特殊情况下，就会出现连接长时间处于</w:t>
+        <w:t>状态。但是在一些特殊情况下，就会出现</w:t>
+      </w:r>
+      <w:proofErr w:type="gramStart"/>
+      <w:r>
+        <w:rPr>
+          <w:rFonts w:hint="eastAsia"/>
+        </w:rPr>
+        <w:t>连接长</w:t>
+      </w:r>
+      <w:proofErr w:type="gramEnd"/>
+      <w:r>
+        <w:rPr>
+          <w:rFonts w:hint="eastAsia"/>
+        </w:rPr>
+        <w:t>时间处于</w:t>
       </w:r>
       <w:r>
         <w:rPr>
@@ -2421,7 +2487,7 @@
           <v:shape id="_x0000_i1026" type="#_x0000_t75" style="width:152.05pt;height:79.5pt" o:ole="">
             <v:imagedata r:id="rId10" o:title=""/>
           </v:shape>
-          <o:OLEObject Type="Embed" ProgID="Picture.PicObj.1" ShapeID="_x0000_i1026" DrawAspect="Content" ObjectID="_1538839082" r:id="rId11"/>
+          <o:OLEObject Type="Embed" ProgID="Picture.PicObj.1" ShapeID="_x0000_i1026" DrawAspect="Content" ObjectID="_1541936797" r:id="rId11"/>
         </w:object>
       </w:r>
     </w:p>
@@ -2497,6 +2563,7 @@
         </w:rPr>
         <w:t>返回负，检查一下</w:t>
       </w:r>
+      <w:proofErr w:type="spellStart"/>
       <w:r>
         <w:rPr>
           <w:rFonts w:hint="eastAsia"/>
@@ -2505,6 +2572,7 @@
         </w:rPr>
         <w:t>errno</w:t>
       </w:r>
+      <w:proofErr w:type="spellEnd"/>
       <w:r>
         <w:rPr>
           <w:rFonts w:hint="eastAsia"/>
@@ -2788,7 +2856,25 @@
           <w:b/>
           <w:color w:val="FF0000"/>
         </w:rPr>
-        <w:t>不能被回收使用。具体现象是对于一个处理大量短连接的服务器，如果是由服务器主动关闭客户端的连接，将导致服务器端存在大量的处于</w:t>
+        <w:t>不能被回收使用。具体现象是对于一个处理大量短连接的服务器，如果是由服务器主动关闭客户端的连接，将导致服务器</w:t>
+      </w:r>
+      <w:proofErr w:type="gramStart"/>
+      <w:r>
+        <w:rPr>
+          <w:rFonts w:hint="eastAsia"/>
+          <w:b/>
+          <w:color w:val="FF0000"/>
+        </w:rPr>
+        <w:t>端存在</w:t>
+      </w:r>
+      <w:proofErr w:type="gramEnd"/>
+      <w:r>
+        <w:rPr>
+          <w:rFonts w:hint="eastAsia"/>
+          <w:b/>
+          <w:color w:val="FF0000"/>
+        </w:rPr>
+        <w:t>大量的处于</w:t>
       </w:r>
       <w:r>
         <w:rPr>
@@ -3775,7 +3861,21 @@
         <w:rPr>
           <w:rFonts w:hint="eastAsia"/>
         </w:rPr>
-        <w:t>与多进程和多线程技术相比，</w:t>
+        <w:t>与</w:t>
+      </w:r>
+      <w:proofErr w:type="gramStart"/>
+      <w:r>
+        <w:rPr>
+          <w:rFonts w:hint="eastAsia"/>
+        </w:rPr>
+        <w:t>多进程</w:t>
+      </w:r>
+      <w:proofErr w:type="gramEnd"/>
+      <w:r>
+        <w:rPr>
+          <w:rFonts w:hint="eastAsia"/>
+        </w:rPr>
+        <w:t>和多线程技术相比，</w:t>
       </w:r>
       <w:r>
         <w:rPr>
@@ -3837,13 +3937,7 @@
         <w:t xml:space="preserve"> </w:t>
       </w:r>
     </w:p>
-    <w:p>
-      <w:pPr>
-        <w:rPr>
-          <w:rFonts w:hint="eastAsia"/>
-        </w:rPr>
-      </w:pPr>
-    </w:p>
+    <w:p/>
     <w:p>
       <w:pPr>
         <w:pStyle w:val="4"/>
@@ -3899,13 +3993,7 @@
         <w:rPr>
           <w:rFonts w:hint="eastAsia"/>
         </w:rPr>
-        <w:t>函数支持。</w:t>
-      </w:r>
-      <w:r>
-        <w:rPr>
-          <w:rFonts w:hint="eastAsia"/>
-        </w:rPr>
-        <w:t>驱动程序中</w:t>
+        <w:t>函数支持。驱动程序中</w:t>
       </w:r>
       <w:r>
         <w:rPr>
@@ -3935,8 +4023,16 @@
         <w:rPr>
           <w:rFonts w:hint="eastAsia"/>
         </w:rPr>
-        <w:t xml:space="preserve"> poll_wait</w:t>
-      </w:r>
+        <w:t xml:space="preserve"> </w:t>
+      </w:r>
+      <w:proofErr w:type="spellStart"/>
+      <w:r>
+        <w:rPr>
+          <w:rFonts w:hint="eastAsia"/>
+        </w:rPr>
+        <w:t>poll_wait</w:t>
+      </w:r>
+      <w:proofErr w:type="spellEnd"/>
       <w:r>
         <w:rPr>
           <w:rFonts w:hint="eastAsia"/>
@@ -3945,24 +4041,69 @@
       </w:r>
     </w:p>
     <w:p>
-      <w:r>
-        <w:t>void poll_wait(struct file *filp, wait_queue_hea</w:t>
-      </w:r>
-      <w:r>
-        <w:t>t_t *queue, poll_table * wait);</w:t>
-      </w:r>
-    </w:p>
-    <w:p>
-      <w:pPr>
-        <w:rPr>
-          <w:rFonts w:hint="eastAsia"/>
-        </w:rPr>
-      </w:pPr>
-      <w:r>
-        <w:rPr>
-          <w:rFonts w:hint="eastAsia"/>
-        </w:rPr>
-        <w:t xml:space="preserve">poll_wait </w:t>
+      <w:proofErr w:type="gramStart"/>
+      <w:r>
+        <w:t>void</w:t>
+      </w:r>
+      <w:proofErr w:type="gramEnd"/>
+      <w:r>
+        <w:t xml:space="preserve"> </w:t>
+      </w:r>
+      <w:proofErr w:type="spellStart"/>
+      <w:r>
+        <w:t>poll_wait</w:t>
+      </w:r>
+      <w:proofErr w:type="spellEnd"/>
+      <w:r>
+        <w:t>(</w:t>
+      </w:r>
+      <w:proofErr w:type="spellStart"/>
+      <w:r>
+        <w:t>struct</w:t>
+      </w:r>
+      <w:proofErr w:type="spellEnd"/>
+      <w:r>
+        <w:t xml:space="preserve"> file *</w:t>
+      </w:r>
+      <w:proofErr w:type="spellStart"/>
+      <w:r>
+        <w:t>filp</w:t>
+      </w:r>
+      <w:proofErr w:type="spellEnd"/>
+      <w:r>
+        <w:t xml:space="preserve">, </w:t>
+      </w:r>
+      <w:proofErr w:type="spellStart"/>
+      <w:r>
+        <w:t>wait_queue_heat_t</w:t>
+      </w:r>
+      <w:proofErr w:type="spellEnd"/>
+      <w:r>
+        <w:t xml:space="preserve"> *queue, </w:t>
+      </w:r>
+      <w:proofErr w:type="spellStart"/>
+      <w:r>
+        <w:t>poll_table</w:t>
+      </w:r>
+      <w:proofErr w:type="spellEnd"/>
+      <w:r>
+        <w:t xml:space="preserve"> * wait);</w:t>
+      </w:r>
+    </w:p>
+    <w:p>
+      <w:proofErr w:type="spellStart"/>
+      <w:r>
+        <w:rPr>
+          <w:rFonts w:hint="eastAsia"/>
+        </w:rPr>
+        <w:t>poll_wait</w:t>
+      </w:r>
+      <w:proofErr w:type="spellEnd"/>
+      <w:r>
+        <w:rPr>
+          <w:rFonts w:hint="eastAsia"/>
+        </w:rPr>
+        <w:t xml:space="preserve"> </w:t>
       </w:r>
       <w:r>
         <w:rPr>
@@ -3982,12 +4123,14 @@
         </w:rPr>
         <w:t>参数指定的等待列表（</w:t>
       </w:r>
+      <w:proofErr w:type="spellStart"/>
       <w:r>
         <w:rPr>
           <w:rFonts w:hint="eastAsia"/>
         </w:rPr>
         <w:t>poll_table</w:t>
       </w:r>
+      <w:proofErr w:type="spellEnd"/>
       <w:r>
         <w:rPr>
           <w:rFonts w:hint="eastAsia"/>
@@ -3999,9 +4142,6 @@
     <w:p>
       <w:pPr>
         <w:ind w:firstLineChars="200" w:firstLine="420"/>
-        <w:rPr>
-          <w:rFonts w:hint="eastAsia"/>
-        </w:rPr>
       </w:pPr>
       <w:r>
         <w:rPr>
@@ -4009,11 +4149,19 @@
         </w:rPr>
         <w:t>需要说明的是，</w:t>
       </w:r>
-      <w:r>
-        <w:rPr>
-          <w:rFonts w:hint="eastAsia"/>
-        </w:rPr>
-        <w:t xml:space="preserve">poll_wait </w:t>
+      <w:proofErr w:type="spellStart"/>
+      <w:r>
+        <w:rPr>
+          <w:rFonts w:hint="eastAsia"/>
+        </w:rPr>
+        <w:t>poll_wait</w:t>
+      </w:r>
+      <w:proofErr w:type="spellEnd"/>
+      <w:r>
+        <w:rPr>
+          <w:rFonts w:hint="eastAsia"/>
+        </w:rPr>
+        <w:t xml:space="preserve"> </w:t>
       </w:r>
       <w:r>
         <w:rPr>
@@ -4025,7 +4173,49 @@
         <w:rPr>
           <w:rFonts w:hint="eastAsia"/>
         </w:rPr>
-        <w:t xml:space="preserve"> poll_wait(filp, &amp;outq, wait)</w:t>
+        <w:t xml:space="preserve"> </w:t>
+      </w:r>
+      <w:proofErr w:type="spellStart"/>
+      <w:r>
+        <w:rPr>
+          <w:rFonts w:hint="eastAsia"/>
+        </w:rPr>
+        <w:t>poll_wait</w:t>
+      </w:r>
+      <w:proofErr w:type="spellEnd"/>
+      <w:r>
+        <w:rPr>
+          <w:rFonts w:hint="eastAsia"/>
+        </w:rPr>
+        <w:t>(</w:t>
+      </w:r>
+      <w:proofErr w:type="spellStart"/>
+      <w:r>
+        <w:rPr>
+          <w:rFonts w:hint="eastAsia"/>
+        </w:rPr>
+        <w:t>filp</w:t>
+      </w:r>
+      <w:proofErr w:type="spellEnd"/>
+      <w:r>
+        <w:rPr>
+          <w:rFonts w:hint="eastAsia"/>
+        </w:rPr>
+        <w:t>, &amp;</w:t>
+      </w:r>
+      <w:proofErr w:type="spellStart"/>
+      <w:r>
+        <w:rPr>
+          <w:rFonts w:hint="eastAsia"/>
+        </w:rPr>
+        <w:t>outq</w:t>
+      </w:r>
+      <w:proofErr w:type="spellEnd"/>
+      <w:r>
+        <w:rPr>
+          <w:rFonts w:hint="eastAsia"/>
+        </w:rPr>
+        <w:t>, wait)</w:t>
       </w:r>
       <w:r>
         <w:rPr>
@@ -4037,7 +4227,21 @@
         <w:rPr>
           <w:rFonts w:hint="eastAsia"/>
         </w:rPr>
-        <w:t xml:space="preserve"> outq </w:t>
+        <w:t xml:space="preserve"> </w:t>
+      </w:r>
+      <w:proofErr w:type="spellStart"/>
+      <w:r>
+        <w:rPr>
+          <w:rFonts w:hint="eastAsia"/>
+        </w:rPr>
+        <w:t>outq</w:t>
+      </w:r>
+      <w:proofErr w:type="spellEnd"/>
+      <w:r>
+        <w:rPr>
+          <w:rFonts w:hint="eastAsia"/>
+        </w:rPr>
+        <w:t xml:space="preserve"> </w:t>
       </w:r>
       <w:r>
         <w:rPr>
@@ -4097,7 +4301,21 @@
         <w:rPr>
           <w:rFonts w:hint="eastAsia"/>
         </w:rPr>
-        <w:t xml:space="preserve"> cpu </w:t>
+        <w:t xml:space="preserve"> </w:t>
+      </w:r>
+      <w:proofErr w:type="spellStart"/>
+      <w:r>
+        <w:rPr>
+          <w:rFonts w:hint="eastAsia"/>
+        </w:rPr>
+        <w:t>cpu</w:t>
+      </w:r>
+      <w:proofErr w:type="spellEnd"/>
+      <w:r>
+        <w:rPr>
+          <w:rFonts w:hint="eastAsia"/>
+        </w:rPr>
+        <w:t xml:space="preserve"> </w:t>
       </w:r>
       <w:r>
         <w:rPr>
@@ -4133,17 +4351,9 @@
     <w:p>
       <w:pPr>
         <w:ind w:firstLineChars="200" w:firstLine="420"/>
-        <w:rPr>
-          <w:rFonts w:hint="eastAsia"/>
-        </w:rPr>
       </w:pPr>
     </w:p>
     <w:p>
-      <w:pPr>
-        <w:rPr>
-          <w:rFonts w:hint="eastAsia"/>
-        </w:rPr>
-      </w:pPr>
       <w:r>
         <w:rPr>
           <w:rFonts w:hint="eastAsia"/>
@@ -4152,11 +4362,6 @@
       </w:r>
     </w:p>
     <w:p>
-      <w:pPr>
-        <w:rPr>
-          <w:rFonts w:hint="eastAsia"/>
-        </w:rPr>
-      </w:pPr>
       <w:r>
         <w:rPr>
           <w:rFonts w:hint="eastAsia"/>
@@ -4175,12 +4380,14 @@
         </w:rPr>
         <w:t>）从用户空间拷贝</w:t>
       </w:r>
+      <w:proofErr w:type="spellStart"/>
       <w:r>
         <w:rPr>
           <w:rFonts w:hint="eastAsia"/>
         </w:rPr>
         <w:t>fd_set</w:t>
       </w:r>
+      <w:proofErr w:type="spellEnd"/>
       <w:r>
         <w:rPr>
           <w:rFonts w:hint="eastAsia"/>
@@ -4189,11 +4396,6 @@
       </w:r>
     </w:p>
     <w:p>
-      <w:pPr>
-        <w:rPr>
-          <w:rFonts w:hint="eastAsia"/>
-        </w:rPr>
-      </w:pPr>
       <w:r>
         <w:rPr>
           <w:rFonts w:hint="eastAsia"/>
@@ -4218,12 +4420,14 @@
         </w:rPr>
         <w:t>遍历所有</w:t>
       </w:r>
+      <w:proofErr w:type="spellStart"/>
       <w:r>
         <w:rPr>
           <w:rFonts w:hint="eastAsia"/>
         </w:rPr>
         <w:t>fd</w:t>
       </w:r>
+      <w:proofErr w:type="spellEnd"/>
       <w:r>
         <w:rPr>
           <w:rFonts w:hint="eastAsia"/>
@@ -4244,11 +4448,6 @@
       </w:r>
     </w:p>
     <w:p>
-      <w:pPr>
-        <w:rPr>
-          <w:rFonts w:hint="eastAsia"/>
-        </w:rPr>
-      </w:pPr>
       <w:r>
         <w:rPr>
           <w:rFonts w:hint="eastAsia"/>
@@ -4288,11 +4487,6 @@
       </w:r>
     </w:p>
     <w:p>
-      <w:pPr>
-        <w:rPr>
-          <w:rFonts w:hint="eastAsia"/>
-        </w:rPr>
-      </w:pPr>
       <w:r>
         <w:rPr>
           <w:rFonts w:hint="eastAsia"/>
@@ -4336,19 +4530,8 @@
         <w:t>之后将再次进行上述操作。</w:t>
       </w:r>
     </w:p>
-    <w:p>
-      <w:pPr>
-        <w:rPr>
-          <w:rFonts w:hint="eastAsia"/>
-        </w:rPr>
-      </w:pPr>
-    </w:p>
-    <w:p>
-      <w:pPr>
-        <w:rPr>
-          <w:rFonts w:hint="eastAsia"/>
-        </w:rPr>
-      </w:pPr>
+    <w:p/>
+    <w:p>
       <w:r>
         <w:rPr>
           <w:rFonts w:hint="eastAsia"/>
@@ -4364,39 +4547,1012 @@
         </w:r>
       </w:hyperlink>
     </w:p>
+    <w:p/>
+    <w:p>
+      <w:r>
+        <w:rPr>
+          <w:rFonts w:hint="eastAsia"/>
+        </w:rPr>
+        <w:t>select</w:t>
+      </w:r>
+      <w:r>
+        <w:rPr>
+          <w:rFonts w:hint="eastAsia"/>
+        </w:rPr>
+        <w:t>的</w:t>
+      </w:r>
+      <w:r>
+        <w:rPr>
+          <w:rFonts w:hint="eastAsia"/>
+        </w:rPr>
+        <w:t>缺点：</w:t>
+      </w:r>
+    </w:p>
+    <w:p>
+      <w:r>
+        <w:rPr>
+          <w:rFonts w:hint="eastAsia"/>
+        </w:rPr>
+        <w:t>（</w:t>
+      </w:r>
+      <w:r>
+        <w:rPr>
+          <w:rFonts w:hint="eastAsia"/>
+        </w:rPr>
+        <w:t>1</w:t>
+      </w:r>
+      <w:r>
+        <w:rPr>
+          <w:rFonts w:hint="eastAsia"/>
+        </w:rPr>
+        <w:t>）</w:t>
+      </w:r>
+      <w:r>
+        <w:rPr>
+          <w:rFonts w:hint="eastAsia"/>
+        </w:rPr>
+        <w:t>最大并发数</w:t>
+      </w:r>
+      <w:r>
+        <w:rPr>
+          <w:rFonts w:hint="eastAsia"/>
+        </w:rPr>
+        <w:t>有</w:t>
+      </w:r>
+      <w:r>
+        <w:rPr>
+          <w:rFonts w:hint="eastAsia"/>
+        </w:rPr>
+        <w:t>限制</w:t>
+      </w:r>
+      <w:r>
+        <w:rPr>
+          <w:rFonts w:hint="eastAsia"/>
+        </w:rPr>
+        <w:t>。支持的文件描述符数量太少</w:t>
+      </w:r>
+      <w:r>
+        <w:rPr>
+          <w:rFonts w:hint="eastAsia"/>
+        </w:rPr>
+        <w:t>，默认是</w:t>
+      </w:r>
+      <w:r>
+        <w:rPr>
+          <w:rFonts w:hint="eastAsia"/>
+        </w:rPr>
+        <w:t xml:space="preserve">32* 32 = </w:t>
+      </w:r>
+      <w:r>
+        <w:rPr>
+          <w:rFonts w:hint="eastAsia"/>
+        </w:rPr>
+        <w:t>1024</w:t>
+      </w:r>
+      <w:r>
+        <w:rPr>
+          <w:rFonts w:hint="eastAsia"/>
+        </w:rPr>
+        <w:t>，可修改</w:t>
+      </w:r>
+      <w:r>
+        <w:rPr>
+          <w:rFonts w:hint="eastAsia"/>
+        </w:rPr>
+        <w:t>；</w:t>
+      </w:r>
+    </w:p>
+    <w:p>
+      <w:r>
+        <w:rPr>
+          <w:rFonts w:hint="eastAsia"/>
+        </w:rPr>
+        <w:t>（</w:t>
+      </w:r>
+      <w:r>
+        <w:rPr>
+          <w:rFonts w:hint="eastAsia"/>
+        </w:rPr>
+        <w:t>2</w:t>
+      </w:r>
+      <w:r>
+        <w:rPr>
+          <w:rFonts w:hint="eastAsia"/>
+        </w:rPr>
+        <w:t>）</w:t>
+      </w:r>
+      <w:r>
+        <w:rPr>
+          <w:rFonts w:hint="eastAsia"/>
+        </w:rPr>
+        <w:t>效率低。每次都会线性扫描整个</w:t>
+      </w:r>
+      <w:proofErr w:type="spellStart"/>
+      <w:r>
+        <w:rPr>
+          <w:rFonts w:hint="eastAsia"/>
+        </w:rPr>
+        <w:t>fd_set</w:t>
+      </w:r>
+      <w:proofErr w:type="spellEnd"/>
+      <w:r>
+        <w:rPr>
+          <w:rFonts w:hint="eastAsia"/>
+        </w:rPr>
+        <w:t>，集合越大速度越慢；</w:t>
+      </w:r>
+      <w:proofErr w:type="spellStart"/>
+      <w:r>
+        <w:rPr>
+          <w:rFonts w:hint="eastAsia"/>
+        </w:rPr>
+        <w:t>fd_set</w:t>
+      </w:r>
+      <w:proofErr w:type="spellEnd"/>
+      <w:r>
+        <w:rPr>
+          <w:rFonts w:hint="eastAsia"/>
+        </w:rPr>
+        <w:t>内核</w:t>
+      </w:r>
+      <w:r>
+        <w:rPr>
+          <w:rFonts w:hint="eastAsia"/>
+        </w:rPr>
+        <w:t>/</w:t>
+      </w:r>
+      <w:r>
+        <w:rPr>
+          <w:rFonts w:hint="eastAsia"/>
+        </w:rPr>
+        <w:t>用户空间内存拷贝问题。</w:t>
+      </w:r>
+    </w:p>
+    <w:p/>
+    <w:p>
+      <w:r>
+        <w:rPr>
+          <w:rFonts w:hint="eastAsia"/>
+        </w:rPr>
+        <w:t>参考：</w:t>
+      </w:r>
+      <w:r>
+        <w:fldChar w:fldCharType="begin"/>
+      </w:r>
+      <w:r>
+        <w:instrText xml:space="preserve"> HYPERLINK "http://m.blog.csdn.net/article/details?id=50811553" </w:instrText>
+      </w:r>
+      <w:r>
+        <w:fldChar w:fldCharType="separate"/>
+      </w:r>
+      <w:r>
+        <w:rPr>
+          <w:rStyle w:val="a5"/>
+        </w:rPr>
+        <w:t>http://m.blog.csdn.net/article/details?id=50811553</w:t>
+      </w:r>
+      <w:r>
+        <w:rPr>
+          <w:rStyle w:val="a5"/>
+        </w:rPr>
+        <w:fldChar w:fldCharType="end"/>
+      </w:r>
+      <w:r>
+        <w:rPr>
+          <w:rFonts w:hint="eastAsia"/>
+        </w:rPr>
+        <w:t xml:space="preserve"> </w:t>
+      </w:r>
+    </w:p>
+    <w:p/>
     <w:p>
       <w:pPr>
-        <w:rPr>
-          <w:rFonts w:hint="eastAsia"/>
-        </w:rPr>
+        <w:pStyle w:val="4"/>
       </w:pPr>
+      <w:r>
+        <w:rPr>
+          <w:rFonts w:hint="eastAsia"/>
+        </w:rPr>
+        <w:t>3</w:t>
+      </w:r>
+      <w:r>
+        <w:rPr>
+          <w:rFonts w:hint="eastAsia"/>
+        </w:rPr>
+        <w:t>、</w:t>
+      </w:r>
+      <w:proofErr w:type="spellStart"/>
+      <w:r>
+        <w:rPr>
+          <w:rFonts w:hint="eastAsia"/>
+        </w:rPr>
+        <w:t>epoll</w:t>
+      </w:r>
+      <w:proofErr w:type="spellEnd"/>
+      <w:r>
+        <w:rPr>
+          <w:rFonts w:hint="eastAsia"/>
+        </w:rPr>
+        <w:t>的实现原理</w:t>
+      </w:r>
+    </w:p>
+    <w:p>
+      <w:r>
+        <w:rPr>
+          <w:rFonts w:hint="eastAsia"/>
+        </w:rPr>
+        <w:t>（</w:t>
+      </w:r>
+      <w:r>
+        <w:rPr>
+          <w:rFonts w:hint="eastAsia"/>
+        </w:rPr>
+        <w:t>1</w:t>
+      </w:r>
+      <w:r>
+        <w:rPr>
+          <w:rFonts w:hint="eastAsia"/>
+        </w:rPr>
+        <w:t>）</w:t>
+      </w:r>
+      <w:r>
+        <w:rPr>
+          <w:rFonts w:hint="eastAsia"/>
+        </w:rPr>
+        <w:t>调用</w:t>
+      </w:r>
+      <w:proofErr w:type="spellStart"/>
+      <w:r>
+        <w:rPr>
+          <w:rFonts w:hint="eastAsia"/>
+        </w:rPr>
+        <w:t>epoll_create</w:t>
+      </w:r>
+      <w:proofErr w:type="spellEnd"/>
+    </w:p>
+    <w:p>
+      <w:r>
+        <w:rPr>
+          <w:rFonts w:hint="eastAsia"/>
+          <w:b/>
+          <w:color w:val="FF0000"/>
+        </w:rPr>
+        <w:t>在虚拟的</w:t>
+      </w:r>
+      <w:proofErr w:type="spellStart"/>
+      <w:r>
+        <w:rPr>
+          <w:rFonts w:hint="eastAsia"/>
+          <w:b/>
+          <w:color w:val="FF0000"/>
+        </w:rPr>
+        <w:t>epoll</w:t>
+      </w:r>
+      <w:proofErr w:type="spellEnd"/>
+      <w:r>
+        <w:rPr>
+          <w:rFonts w:hint="eastAsia"/>
+          <w:b/>
+          <w:color w:val="FF0000"/>
+        </w:rPr>
+        <w:t>文件系统里创建一个</w:t>
+      </w:r>
+      <w:r>
+        <w:rPr>
+          <w:rFonts w:hint="eastAsia"/>
+          <w:b/>
+          <w:color w:val="FF0000"/>
+        </w:rPr>
+        <w:t>file</w:t>
+      </w:r>
+      <w:r>
+        <w:rPr>
+          <w:rFonts w:hint="eastAsia"/>
+          <w:b/>
+          <w:color w:val="FF0000"/>
+        </w:rPr>
+        <w:t>结点。</w:t>
+      </w:r>
+      <w:r>
+        <w:rPr>
+          <w:rFonts w:hint="eastAsia"/>
+        </w:rPr>
+        <w:t>在内核里，一切皆文件。所以，</w:t>
+      </w:r>
+      <w:proofErr w:type="spellStart"/>
+      <w:r>
+        <w:rPr>
+          <w:rFonts w:hint="eastAsia"/>
+        </w:rPr>
+        <w:t>epoll</w:t>
+      </w:r>
+      <w:proofErr w:type="spellEnd"/>
+      <w:r>
+        <w:rPr>
+          <w:rFonts w:hint="eastAsia"/>
+        </w:rPr>
+        <w:t>向内核注册了一个文件系统，用于存储上述的被监控</w:t>
+      </w:r>
+      <w:r>
+        <w:rPr>
+          <w:rFonts w:hint="eastAsia"/>
+        </w:rPr>
+        <w:t>socke</w:t>
+      </w:r>
+      <w:r>
+        <w:rPr>
+          <w:rFonts w:hint="eastAsia"/>
+        </w:rPr>
+        <w:t>t</w:t>
+      </w:r>
+      <w:r>
+        <w:rPr>
+          <w:rFonts w:hint="eastAsia"/>
+        </w:rPr>
+        <w:t>，</w:t>
+      </w:r>
+      <w:r>
+        <w:rPr>
+          <w:rFonts w:hint="eastAsia"/>
+        </w:rPr>
+        <w:t>当然这个</w:t>
+      </w:r>
+      <w:r>
+        <w:rPr>
+          <w:rFonts w:hint="eastAsia"/>
+        </w:rPr>
+        <w:t>file</w:t>
+      </w:r>
+      <w:r>
+        <w:rPr>
+          <w:rFonts w:hint="eastAsia"/>
+        </w:rPr>
+        <w:t>不是普通文件，它只服务于</w:t>
+      </w:r>
+      <w:proofErr w:type="spellStart"/>
+      <w:r>
+        <w:rPr>
+          <w:rFonts w:hint="eastAsia"/>
+        </w:rPr>
+        <w:t>epoll</w:t>
+      </w:r>
+      <w:proofErr w:type="spellEnd"/>
+      <w:r>
+        <w:rPr>
+          <w:rFonts w:hint="eastAsia"/>
+        </w:rPr>
+        <w:t>。</w:t>
+      </w:r>
+    </w:p>
+    <w:p>
+      <w:r>
+        <w:rPr>
+          <w:rFonts w:hint="eastAsia"/>
+          <w:b/>
+          <w:color w:val="FF0000"/>
+        </w:rPr>
+        <w:t>在内核</w:t>
+      </w:r>
+      <w:r>
+        <w:rPr>
+          <w:rFonts w:hint="eastAsia"/>
+          <w:b/>
+          <w:color w:val="FF0000"/>
+        </w:rPr>
+        <w:t>cache</w:t>
+      </w:r>
+      <w:r>
+        <w:rPr>
+          <w:rFonts w:hint="eastAsia"/>
+          <w:b/>
+          <w:color w:val="FF0000"/>
+        </w:rPr>
+        <w:t>里创建一</w:t>
+      </w:r>
+      <w:r>
+        <w:rPr>
+          <w:rFonts w:hint="eastAsia"/>
+          <w:b/>
+          <w:color w:val="FF0000"/>
+        </w:rPr>
+        <w:t>个红黑</w:t>
+      </w:r>
+      <w:proofErr w:type="gramStart"/>
+      <w:r>
+        <w:rPr>
+          <w:rFonts w:hint="eastAsia"/>
+          <w:b/>
+          <w:color w:val="FF0000"/>
+        </w:rPr>
+        <w:t>树用于</w:t>
+      </w:r>
+      <w:proofErr w:type="gramEnd"/>
+      <w:r>
+        <w:rPr>
+          <w:rFonts w:hint="eastAsia"/>
+          <w:b/>
+          <w:color w:val="FF0000"/>
+        </w:rPr>
+        <w:t>存储</w:t>
+      </w:r>
+      <w:r>
+        <w:rPr>
+          <w:rFonts w:hint="eastAsia"/>
+          <w:b/>
+          <w:color w:val="FF0000"/>
+        </w:rPr>
+        <w:t>需要监听的</w:t>
+      </w:r>
+      <w:r>
+        <w:rPr>
+          <w:rFonts w:hint="eastAsia"/>
+          <w:b/>
+          <w:color w:val="FF0000"/>
+        </w:rPr>
+        <w:t>socket</w:t>
+      </w:r>
+      <w:r>
+        <w:rPr>
+          <w:rFonts w:hint="eastAsia"/>
+        </w:rPr>
+        <w:t>，</w:t>
+      </w:r>
+      <w:r>
+        <w:rPr>
+          <w:rFonts w:hint="eastAsia"/>
+        </w:rPr>
+        <w:t>以支持快速的查找、插入、删除</w:t>
+      </w:r>
+      <w:r>
+        <w:rPr>
+          <w:rFonts w:hint="eastAsia"/>
+        </w:rPr>
+        <w:t>。</w:t>
+      </w:r>
+      <w:proofErr w:type="spellStart"/>
+      <w:r>
+        <w:rPr>
+          <w:rFonts w:hint="eastAsia"/>
+        </w:rPr>
+        <w:t>epoll</w:t>
+      </w:r>
+      <w:proofErr w:type="spellEnd"/>
+      <w:r>
+        <w:rPr>
+          <w:rFonts w:hint="eastAsia"/>
+        </w:rPr>
+        <w:t>在被内核初始化时（操作系统启动），同时会开辟出</w:t>
+      </w:r>
+      <w:proofErr w:type="spellStart"/>
+      <w:r>
+        <w:rPr>
+          <w:rFonts w:hint="eastAsia"/>
+        </w:rPr>
+        <w:t>epoll</w:t>
+      </w:r>
+      <w:proofErr w:type="spellEnd"/>
+      <w:r>
+        <w:rPr>
+          <w:rFonts w:hint="eastAsia"/>
+        </w:rPr>
+        <w:t>自己的内核高速</w:t>
+      </w:r>
+      <w:r>
+        <w:rPr>
+          <w:rFonts w:hint="eastAsia"/>
+        </w:rPr>
+        <w:t>cache</w:t>
+      </w:r>
+      <w:r>
+        <w:rPr>
+          <w:rFonts w:hint="eastAsia"/>
+        </w:rPr>
+        <w:t>区，用于安置每一个我们想监控的</w:t>
+      </w:r>
+      <w:r>
+        <w:rPr>
+          <w:rFonts w:hint="eastAsia"/>
+        </w:rPr>
+        <w:t>socket</w:t>
+      </w:r>
+      <w:r>
+        <w:rPr>
+          <w:rFonts w:hint="eastAsia"/>
+        </w:rPr>
+        <w:t>。</w:t>
+      </w:r>
+    </w:p>
+    <w:p>
+      <w:r>
+        <w:rPr>
+          <w:rFonts w:hint="eastAsia"/>
+          <w:b/>
+          <w:color w:val="FF0000"/>
+        </w:rPr>
+        <w:t>建立一个</w:t>
+      </w:r>
+      <w:r>
+        <w:rPr>
+          <w:rFonts w:hint="eastAsia"/>
+          <w:b/>
+          <w:color w:val="FF0000"/>
+        </w:rPr>
+        <w:t>list</w:t>
+      </w:r>
+      <w:r>
+        <w:rPr>
+          <w:rFonts w:hint="eastAsia"/>
+          <w:b/>
+          <w:color w:val="FF0000"/>
+        </w:rPr>
+        <w:t>链表，用于存储准备就绪的事件</w:t>
+      </w:r>
+      <w:r>
+        <w:rPr>
+          <w:rFonts w:hint="eastAsia"/>
+        </w:rPr>
+        <w:t>。</w:t>
+      </w:r>
+    </w:p>
+    <w:p>
+      <w:r>
+        <w:rPr>
+          <w:rFonts w:hint="eastAsia"/>
+        </w:rPr>
+        <w:t>（</w:t>
+      </w:r>
+      <w:r>
+        <w:rPr>
+          <w:rFonts w:hint="eastAsia"/>
+        </w:rPr>
+        <w:t>2</w:t>
+      </w:r>
+      <w:r>
+        <w:rPr>
+          <w:rFonts w:hint="eastAsia"/>
+        </w:rPr>
+        <w:t>）调用</w:t>
+      </w:r>
+      <w:proofErr w:type="spellStart"/>
+      <w:r>
+        <w:t>epoll_ctl</w:t>
+      </w:r>
+      <w:proofErr w:type="spellEnd"/>
+    </w:p>
+    <w:p>
+      <w:r>
+        <w:rPr>
+          <w:rFonts w:hint="eastAsia"/>
+          <w:b/>
+          <w:color w:val="FF0000"/>
+        </w:rPr>
+        <w:t>把</w:t>
+      </w:r>
+      <w:r>
+        <w:rPr>
+          <w:rFonts w:hint="eastAsia"/>
+          <w:b/>
+          <w:color w:val="FF0000"/>
+        </w:rPr>
+        <w:t>socket</w:t>
+      </w:r>
+      <w:r>
+        <w:rPr>
+          <w:rFonts w:hint="eastAsia"/>
+          <w:b/>
+          <w:color w:val="FF0000"/>
+        </w:rPr>
+        <w:t>放到</w:t>
+      </w:r>
+      <w:proofErr w:type="spellStart"/>
+      <w:r>
+        <w:rPr>
+          <w:rFonts w:hint="eastAsia"/>
+          <w:b/>
+          <w:color w:val="FF0000"/>
+        </w:rPr>
+        <w:t>epoll</w:t>
+      </w:r>
+      <w:proofErr w:type="spellEnd"/>
+      <w:r>
+        <w:rPr>
+          <w:rFonts w:hint="eastAsia"/>
+          <w:b/>
+          <w:color w:val="FF0000"/>
+        </w:rPr>
+        <w:t>文件系统里</w:t>
+      </w:r>
+      <w:r>
+        <w:rPr>
+          <w:rFonts w:hint="eastAsia"/>
+          <w:b/>
+          <w:color w:val="FF0000"/>
+        </w:rPr>
+        <w:t>file</w:t>
+      </w:r>
+      <w:r>
+        <w:rPr>
+          <w:rFonts w:hint="eastAsia"/>
+          <w:b/>
+          <w:color w:val="FF0000"/>
+        </w:rPr>
+        <w:t>对象对应的红黑树上</w:t>
+      </w:r>
+      <w:r>
+        <w:rPr>
+          <w:rFonts w:hint="eastAsia"/>
+        </w:rPr>
+        <w:t>；</w:t>
+      </w:r>
+    </w:p>
+    <w:p>
+      <w:r>
+        <w:rPr>
+          <w:rFonts w:hint="eastAsia"/>
+          <w:b/>
+          <w:color w:val="FF0000"/>
+        </w:rPr>
+        <w:t>给内核中断处理程序注册一个回调函数，告诉内核，如果这个句柄的中断到了，就把它放到准备就绪</w:t>
+      </w:r>
+      <w:r>
+        <w:rPr>
+          <w:rFonts w:hint="eastAsia"/>
+          <w:b/>
+          <w:color w:val="FF0000"/>
+        </w:rPr>
+        <w:t>list</w:t>
+      </w:r>
+      <w:r>
+        <w:rPr>
+          <w:rFonts w:hint="eastAsia"/>
+          <w:b/>
+          <w:color w:val="FF0000"/>
+        </w:rPr>
+        <w:t>链表里</w:t>
+      </w:r>
+      <w:r>
+        <w:rPr>
+          <w:rFonts w:hint="eastAsia"/>
+        </w:rPr>
+        <w:t>。所以，当一个</w:t>
+      </w:r>
+      <w:r>
+        <w:rPr>
+          <w:rFonts w:hint="eastAsia"/>
+        </w:rPr>
+        <w:t>socket</w:t>
+      </w:r>
+      <w:r>
+        <w:rPr>
+          <w:rFonts w:hint="eastAsia"/>
+        </w:rPr>
+        <w:t>上有数据到了，内核在把网卡上的数据</w:t>
+      </w:r>
+      <w:r>
+        <w:rPr>
+          <w:rFonts w:hint="eastAsia"/>
+        </w:rPr>
+        <w:t>copy</w:t>
+      </w:r>
+      <w:r>
+        <w:rPr>
+          <w:rFonts w:hint="eastAsia"/>
+        </w:rPr>
+        <w:t>到内核中后就来把</w:t>
+      </w:r>
+      <w:r>
+        <w:rPr>
+          <w:rFonts w:hint="eastAsia"/>
+        </w:rPr>
+        <w:t>socket</w:t>
+      </w:r>
+      <w:r>
+        <w:rPr>
+          <w:rFonts w:hint="eastAsia"/>
+        </w:rPr>
+        <w:t>插入到准备就绪链表里了。</w:t>
+      </w:r>
+    </w:p>
+    <w:p>
+      <w:r>
+        <w:rPr>
+          <w:rFonts w:hint="eastAsia"/>
+        </w:rPr>
+        <w:t>（</w:t>
+      </w:r>
+      <w:r>
+        <w:rPr>
+          <w:rFonts w:hint="eastAsia"/>
+        </w:rPr>
+        <w:t>3</w:t>
+      </w:r>
+      <w:r>
+        <w:rPr>
+          <w:rFonts w:hint="eastAsia"/>
+        </w:rPr>
+        <w:t>）调用</w:t>
+      </w:r>
+      <w:proofErr w:type="spellStart"/>
+      <w:r>
+        <w:rPr>
+          <w:rFonts w:hint="eastAsia"/>
+        </w:rPr>
+        <w:t>epoll_wait</w:t>
+      </w:r>
+      <w:proofErr w:type="spellEnd"/>
+    </w:p>
+    <w:p>
+      <w:r>
+        <w:rPr>
+          <w:rFonts w:hint="eastAsia"/>
+          <w:b/>
+          <w:color w:val="FF0000"/>
+        </w:rPr>
+        <w:t>观察</w:t>
+      </w:r>
+      <w:r>
+        <w:rPr>
+          <w:rFonts w:hint="eastAsia"/>
+          <w:b/>
+          <w:color w:val="FF0000"/>
+        </w:rPr>
+        <w:t>list</w:t>
+      </w:r>
+      <w:r>
+        <w:rPr>
+          <w:rFonts w:hint="eastAsia"/>
+          <w:b/>
+          <w:color w:val="FF0000"/>
+        </w:rPr>
+        <w:t>链表里有没有数据。有数据就返回，没有数据就</w:t>
+      </w:r>
+      <w:r>
+        <w:rPr>
+          <w:rFonts w:hint="eastAsia"/>
+          <w:b/>
+          <w:color w:val="FF0000"/>
+        </w:rPr>
+        <w:t>sleep</w:t>
+      </w:r>
+      <w:r>
+        <w:rPr>
+          <w:rFonts w:hint="eastAsia"/>
+          <w:b/>
+          <w:color w:val="FF0000"/>
+        </w:rPr>
+        <w:t>，等到</w:t>
+      </w:r>
+      <w:r>
+        <w:rPr>
+          <w:rFonts w:hint="eastAsia"/>
+          <w:b/>
+          <w:color w:val="FF0000"/>
+        </w:rPr>
+        <w:t>timeout</w:t>
+      </w:r>
+      <w:r>
+        <w:rPr>
+          <w:rFonts w:hint="eastAsia"/>
+          <w:b/>
+          <w:color w:val="FF0000"/>
+        </w:rPr>
+        <w:t>时间到后即使</w:t>
+      </w:r>
+      <w:proofErr w:type="gramStart"/>
+      <w:r>
+        <w:rPr>
+          <w:rFonts w:hint="eastAsia"/>
+          <w:b/>
+          <w:color w:val="FF0000"/>
+        </w:rPr>
+        <w:t>链表没数据</w:t>
+      </w:r>
+      <w:proofErr w:type="gramEnd"/>
+      <w:r>
+        <w:rPr>
+          <w:rFonts w:hint="eastAsia"/>
+          <w:b/>
+          <w:color w:val="FF0000"/>
+        </w:rPr>
+        <w:t>也返回。</w:t>
+      </w:r>
+      <w:r>
+        <w:rPr>
+          <w:rFonts w:hint="eastAsia"/>
+        </w:rPr>
+        <w:t>而且，通常情况下即使我们要监控百万计的句柄，大多一次也只返回很少量的准备就绪句柄而已，所以，</w:t>
+      </w:r>
+      <w:proofErr w:type="spellStart"/>
+      <w:r>
+        <w:rPr>
+          <w:rFonts w:hint="eastAsia"/>
+        </w:rPr>
+        <w:t>epoll_wait</w:t>
+      </w:r>
+      <w:proofErr w:type="spellEnd"/>
+      <w:r>
+        <w:rPr>
+          <w:rFonts w:hint="eastAsia"/>
+        </w:rPr>
+        <w:t>仅需要从内核态</w:t>
+      </w:r>
+      <w:r>
+        <w:rPr>
+          <w:rFonts w:hint="eastAsia"/>
+        </w:rPr>
+        <w:t>copy</w:t>
+      </w:r>
+      <w:r>
+        <w:rPr>
+          <w:rFonts w:hint="eastAsia"/>
+        </w:rPr>
+        <w:t>少量的句柄到用户态而已。</w:t>
+      </w:r>
+    </w:p>
+    <w:p/>
+    <w:p>
+      <w:r>
+        <w:rPr>
+          <w:rFonts w:hint="eastAsia"/>
+        </w:rPr>
+        <w:t>总结：</w:t>
+      </w:r>
     </w:p>
     <w:p>
       <w:pPr>
-        <w:rPr>
-          <w:rFonts w:hint="eastAsia"/>
-        </w:rPr>
+        <w:ind w:firstLineChars="200" w:firstLine="420"/>
       </w:pPr>
       <w:r>
         <w:rPr>
           <w:rFonts w:hint="eastAsia"/>
         </w:rPr>
-        <w:t>select</w:t>
-      </w:r>
-      <w:r>
-        <w:rPr>
-          <w:rFonts w:hint="eastAsia"/>
-        </w:rPr>
-        <w:t>的</w:t>
-      </w:r>
-      <w:r>
-        <w:rPr>
-          <w:rFonts w:hint="eastAsia"/>
-        </w:rPr>
-        <w:t>缺点：</w:t>
-      </w:r>
-    </w:p>
-    <w:p>
+        <w:t>一颗红黑树，一张准备就绪句柄链表，少量的内核</w:t>
+      </w:r>
+      <w:r>
+        <w:rPr>
+          <w:rFonts w:hint="eastAsia"/>
+        </w:rPr>
+        <w:t>cache</w:t>
+      </w:r>
+      <w:r>
+        <w:rPr>
+          <w:rFonts w:hint="eastAsia"/>
+        </w:rPr>
+        <w:t>，解决了大并发下的</w:t>
+      </w:r>
+      <w:r>
+        <w:rPr>
+          <w:rFonts w:hint="eastAsia"/>
+        </w:rPr>
+        <w:t>socket</w:t>
+      </w:r>
+      <w:r>
+        <w:rPr>
+          <w:rFonts w:hint="eastAsia"/>
+        </w:rPr>
+        <w:t>处理问题。执行</w:t>
+      </w:r>
+      <w:proofErr w:type="spellStart"/>
+      <w:r>
+        <w:rPr>
+          <w:rFonts w:hint="eastAsia"/>
+        </w:rPr>
+        <w:t>epoll_create</w:t>
+      </w:r>
+      <w:proofErr w:type="spellEnd"/>
+      <w:r>
+        <w:rPr>
+          <w:rFonts w:hint="eastAsia"/>
+        </w:rPr>
+        <w:t>时，创建了红黑树和就绪链表；</w:t>
+      </w:r>
+      <w:r>
+        <w:rPr>
+          <w:rFonts w:hint="eastAsia"/>
+        </w:rPr>
+        <w:t xml:space="preserve"> </w:t>
+      </w:r>
+      <w:r>
+        <w:rPr>
+          <w:rFonts w:hint="eastAsia"/>
+        </w:rPr>
+        <w:t>执行</w:t>
+      </w:r>
+      <w:proofErr w:type="spellStart"/>
+      <w:r>
+        <w:rPr>
+          <w:rFonts w:hint="eastAsia"/>
+        </w:rPr>
+        <w:t>epoll_ctl</w:t>
+      </w:r>
+      <w:proofErr w:type="spellEnd"/>
+      <w:r>
+        <w:rPr>
+          <w:rFonts w:hint="eastAsia"/>
+        </w:rPr>
+        <w:t>时，如果增加</w:t>
+      </w:r>
+      <w:r>
+        <w:rPr>
+          <w:rFonts w:hint="eastAsia"/>
+        </w:rPr>
+        <w:t>socket</w:t>
+      </w:r>
+      <w:r>
+        <w:rPr>
+          <w:rFonts w:hint="eastAsia"/>
+        </w:rPr>
+        <w:t>句柄，则检查在红黑树中是否存在，存在立即返回，不存在则添加到树干上，然后向内核</w:t>
+      </w:r>
+      <w:proofErr w:type="gramStart"/>
+      <w:r>
+        <w:rPr>
+          <w:rFonts w:hint="eastAsia"/>
+        </w:rPr>
+        <w:t>注册回调函</w:t>
+      </w:r>
+      <w:proofErr w:type="gramEnd"/>
+      <w:r>
+        <w:rPr>
+          <w:rFonts w:hint="eastAsia"/>
+        </w:rPr>
+        <w:t>数，用于当中断事件来临时向准备就绪链表中插入数据</w:t>
+      </w:r>
+      <w:r>
+        <w:rPr>
+          <w:rFonts w:hint="eastAsia"/>
+        </w:rPr>
+        <w:t xml:space="preserve">; </w:t>
+      </w:r>
+      <w:r>
+        <w:rPr>
+          <w:rFonts w:hint="eastAsia"/>
+        </w:rPr>
+        <w:t>执行</w:t>
+      </w:r>
+      <w:proofErr w:type="spellStart"/>
+      <w:r>
+        <w:rPr>
+          <w:rFonts w:hint="eastAsia"/>
+        </w:rPr>
+        <w:t>epoll_wait</w:t>
+      </w:r>
+      <w:proofErr w:type="spellEnd"/>
+      <w:r>
+        <w:rPr>
+          <w:rFonts w:hint="eastAsia"/>
+        </w:rPr>
+        <w:t>时立刻返回准备就绪链表里的数据即可。</w:t>
+      </w:r>
+    </w:p>
+    <w:p/>
+    <w:p>
+      <w:pPr>
+        <w:rPr>
+          <w:b/>
+          <w:color w:val="FF0000"/>
+        </w:rPr>
+      </w:pPr>
+      <w:r>
+        <w:rPr>
+          <w:rFonts w:hint="eastAsia"/>
+          <w:b/>
+          <w:color w:val="FF0000"/>
+        </w:rPr>
+        <w:t>两种触发模式的区别：</w:t>
+      </w:r>
+    </w:p>
+    <w:p>
+      <w:pPr>
+        <w:ind w:firstLineChars="200" w:firstLine="420"/>
+      </w:pPr>
+      <w:r>
+        <w:rPr>
+          <w:rFonts w:hint="eastAsia"/>
+        </w:rPr>
+        <w:lastRenderedPageBreak/>
+        <w:t>LT</w:t>
+      </w:r>
       <w:r>
         <w:rPr>
           <w:rFonts w:hint="eastAsia"/>
@@ -4404,143 +5560,392 @@
         <w:t>（</w:t>
       </w:r>
       <w:r>
-        <w:rPr>
-          <w:rFonts w:hint="eastAsia"/>
-        </w:rPr>
-        <w:t>1</w:t>
-      </w:r>
-      <w:r>
-        <w:rPr>
-          <w:rFonts w:hint="eastAsia"/>
-        </w:rPr>
-        <w:t>）</w:t>
-      </w:r>
-      <w:r>
-        <w:rPr>
-          <w:rFonts w:hint="eastAsia"/>
-        </w:rPr>
-        <w:t>最大并发数</w:t>
-      </w:r>
-      <w:r>
-        <w:rPr>
-          <w:rFonts w:hint="eastAsia"/>
-        </w:rPr>
-        <w:t>有</w:t>
-      </w:r>
-      <w:r>
-        <w:rPr>
-          <w:rFonts w:hint="eastAsia"/>
-        </w:rPr>
-        <w:t>限制</w:t>
-      </w:r>
-      <w:r>
-        <w:rPr>
-          <w:rFonts w:hint="eastAsia"/>
-        </w:rPr>
-        <w:t>。支持的文件描述符数量太少</w:t>
-      </w:r>
-      <w:r>
-        <w:rPr>
-          <w:rFonts w:hint="eastAsia"/>
-        </w:rPr>
-        <w:t>，默认是</w:t>
-      </w:r>
-      <w:r>
-        <w:rPr>
-          <w:rFonts w:hint="eastAsia"/>
-        </w:rPr>
-        <w:t xml:space="preserve">32* 32 = </w:t>
-      </w:r>
-      <w:r>
-        <w:rPr>
-          <w:rFonts w:hint="eastAsia"/>
-        </w:rPr>
-        <w:t>1024</w:t>
-      </w:r>
-      <w:r>
-        <w:rPr>
-          <w:rFonts w:hint="eastAsia"/>
-        </w:rPr>
-        <w:t>，可修改</w:t>
-      </w:r>
-      <w:r>
-        <w:rPr>
-          <w:rFonts w:hint="eastAsia"/>
-        </w:rPr>
-        <w:t>；</w:t>
+        <w:t>Level Triggered</w:t>
+      </w:r>
+      <w:r>
+        <w:rPr>
+          <w:rFonts w:hint="eastAsia"/>
+        </w:rPr>
+        <w:t>水平触发）模式下，只要一个句柄上的事件一次没有处理完，会在以后调用</w:t>
+      </w:r>
+      <w:proofErr w:type="spellStart"/>
+      <w:r>
+        <w:rPr>
+          <w:rFonts w:hint="eastAsia"/>
+        </w:rPr>
+        <w:t>epoll_wait</w:t>
+      </w:r>
+      <w:proofErr w:type="spellEnd"/>
+      <w:r>
+        <w:rPr>
+          <w:rFonts w:hint="eastAsia"/>
+        </w:rPr>
+        <w:t>时重复返回这个句柄，而</w:t>
+      </w:r>
+      <w:r>
+        <w:rPr>
+          <w:rFonts w:hint="eastAsia"/>
+        </w:rPr>
+        <w:t>ET</w:t>
+      </w:r>
+      <w:r>
+        <w:rPr>
+          <w:rFonts w:hint="eastAsia"/>
+        </w:rPr>
+        <w:t>（</w:t>
+      </w:r>
+      <w:r>
+        <w:t>Edge Triggered</w:t>
+      </w:r>
+      <w:r>
+        <w:rPr>
+          <w:rFonts w:hint="eastAsia"/>
+        </w:rPr>
+        <w:t xml:space="preserve"> </w:t>
+      </w:r>
+      <w:r>
+        <w:rPr>
+          <w:rFonts w:hint="eastAsia"/>
+        </w:rPr>
+        <w:t>边沿触发）模式仅在第一次返回。</w:t>
+      </w:r>
+      <w:r>
+        <w:rPr>
+          <w:rFonts w:hint="eastAsia"/>
+        </w:rPr>
+        <w:t>水平触发</w:t>
+      </w:r>
+      <w:r>
+        <w:rPr>
+          <w:rFonts w:hint="eastAsia"/>
+        </w:rPr>
+        <w:t>同时支持</w:t>
+      </w:r>
+      <w:r>
+        <w:rPr>
+          <w:rFonts w:hint="eastAsia"/>
+        </w:rPr>
+        <w:t>block</w:t>
+      </w:r>
+      <w:r>
+        <w:rPr>
+          <w:rFonts w:hint="eastAsia"/>
+        </w:rPr>
+        <w:t>和</w:t>
+      </w:r>
+      <w:r>
+        <w:rPr>
+          <w:rFonts w:hint="eastAsia"/>
+        </w:rPr>
+        <w:t>no-block socket</w:t>
+      </w:r>
+      <w:r>
+        <w:rPr>
+          <w:rFonts w:hint="eastAsia"/>
+        </w:rPr>
+        <w:t>，边沿触发只支持</w:t>
+      </w:r>
+      <w:r>
+        <w:rPr>
+          <w:rFonts w:hint="eastAsia"/>
+        </w:rPr>
+        <w:t>no-block socket</w:t>
+      </w:r>
+      <w:r>
+        <w:rPr>
+          <w:rFonts w:hint="eastAsia"/>
+        </w:rPr>
+        <w:t>。默认为</w:t>
+      </w:r>
+      <w:r>
+        <w:rPr>
+          <w:rFonts w:hint="eastAsia"/>
+        </w:rPr>
+        <w:t>LT</w:t>
+      </w:r>
+      <w:r>
+        <w:rPr>
+          <w:rFonts w:hint="eastAsia"/>
+        </w:rPr>
+        <w:t>，可以在</w:t>
+      </w:r>
+      <w:proofErr w:type="spellStart"/>
+      <w:r>
+        <w:t>epoll_ctl</w:t>
+      </w:r>
+      <w:proofErr w:type="spellEnd"/>
+      <w:r>
+        <w:rPr>
+          <w:rFonts w:hint="eastAsia"/>
+        </w:rPr>
+        <w:t>注册事件是指定为</w:t>
+      </w:r>
+      <w:r>
+        <w:rPr>
+          <w:rFonts w:hint="eastAsia"/>
+        </w:rPr>
+        <w:t>ET</w:t>
+      </w:r>
+      <w:r>
+        <w:rPr>
+          <w:rFonts w:hint="eastAsia"/>
+        </w:rPr>
+        <w:t>。</w:t>
       </w:r>
     </w:p>
     <w:p>
       <w:pPr>
         <w:rPr>
-          <w:rFonts w:hint="eastAsia"/>
+          <w:b/>
+          <w:color w:val="FF0000"/>
         </w:rPr>
       </w:pPr>
       <w:r>
         <w:rPr>
           <w:rFonts w:hint="eastAsia"/>
-        </w:rPr>
-        <w:t>（</w:t>
-      </w:r>
-      <w:r>
-        <w:rPr>
-          <w:rFonts w:hint="eastAsia"/>
-        </w:rPr>
-        <w:t>2</w:t>
-      </w:r>
-      <w:r>
-        <w:rPr>
-          <w:rFonts w:hint="eastAsia"/>
-        </w:rPr>
-        <w:t>）</w:t>
-      </w:r>
-      <w:r>
-        <w:rPr>
-          <w:rFonts w:hint="eastAsia"/>
-        </w:rPr>
-        <w:t>效率低。</w:t>
-      </w:r>
-      <w:r>
-        <w:rPr>
-          <w:rFonts w:hint="eastAsia"/>
-        </w:rPr>
-        <w:t>每次都会线性扫描整个</w:t>
-      </w:r>
-      <w:r>
-        <w:rPr>
-          <w:rFonts w:hint="eastAsia"/>
-        </w:rPr>
-        <w:t>fd_set</w:t>
-      </w:r>
-      <w:r>
-        <w:rPr>
-          <w:rFonts w:hint="eastAsia"/>
-        </w:rPr>
-        <w:t>，集合越大速度越慢；</w:t>
-      </w:r>
-      <w:r>
-        <w:rPr>
-          <w:rFonts w:hint="eastAsia"/>
-        </w:rPr>
-        <w:t>fd_set</w:t>
-      </w:r>
-      <w:r>
-        <w:rPr>
-          <w:rFonts w:hint="eastAsia"/>
-        </w:rPr>
-        <w:t>内核</w:t>
-      </w:r>
-      <w:r>
-        <w:rPr>
-          <w:rFonts w:hint="eastAsia"/>
-        </w:rPr>
-        <w:t>/</w:t>
-      </w:r>
-      <w:r>
-        <w:rPr>
-          <w:rFonts w:hint="eastAsia"/>
-        </w:rPr>
-        <w:t>用户空间内存拷贝问题</w:t>
+          <w:b/>
+          <w:color w:val="FF0000"/>
+        </w:rPr>
+        <w:t>两种模式的实现：</w:t>
+      </w:r>
+    </w:p>
+    <w:p>
+      <w:pPr>
+        <w:ind w:firstLineChars="200" w:firstLine="420"/>
+        <w:rPr>
+          <w:rFonts w:hint="eastAsia"/>
+        </w:rPr>
+      </w:pPr>
+      <w:r>
+        <w:rPr>
+          <w:rFonts w:hint="eastAsia"/>
+        </w:rPr>
+        <w:t>当一个</w:t>
+      </w:r>
+      <w:r>
+        <w:rPr>
+          <w:rFonts w:hint="eastAsia"/>
+        </w:rPr>
+        <w:t>socket</w:t>
+      </w:r>
+      <w:r>
+        <w:rPr>
+          <w:rFonts w:hint="eastAsia"/>
+        </w:rPr>
+        <w:t>句柄上有事件时，内核会把该句柄插入上面所说的准备就绪</w:t>
+      </w:r>
+      <w:r>
+        <w:rPr>
+          <w:rFonts w:hint="eastAsia"/>
+        </w:rPr>
+        <w:t>list</w:t>
+      </w:r>
+      <w:r>
+        <w:rPr>
+          <w:rFonts w:hint="eastAsia"/>
+        </w:rPr>
+        <w:t>链表，这时我们调用</w:t>
+      </w:r>
+      <w:proofErr w:type="spellStart"/>
+      <w:r>
+        <w:rPr>
+          <w:rFonts w:hint="eastAsia"/>
+        </w:rPr>
+        <w:t>epoll_wait</w:t>
+      </w:r>
+      <w:proofErr w:type="spellEnd"/>
+      <w:r>
+        <w:rPr>
+          <w:rFonts w:hint="eastAsia"/>
+        </w:rPr>
+        <w:t>，会把准备就绪的</w:t>
+      </w:r>
+      <w:r>
+        <w:rPr>
+          <w:rFonts w:hint="eastAsia"/>
+        </w:rPr>
+        <w:t>socket</w:t>
+      </w:r>
+      <w:r>
+        <w:rPr>
+          <w:rFonts w:hint="eastAsia"/>
+        </w:rPr>
+        <w:t>拷贝到用户态内存，然后清空准备就绪</w:t>
+      </w:r>
+      <w:r>
+        <w:rPr>
+          <w:rFonts w:hint="eastAsia"/>
+        </w:rPr>
+        <w:t>list</w:t>
+      </w:r>
+      <w:r>
+        <w:rPr>
+          <w:rFonts w:hint="eastAsia"/>
+        </w:rPr>
+        <w:t>链表，最后，</w:t>
+      </w:r>
+      <w:proofErr w:type="spellStart"/>
+      <w:r>
+        <w:rPr>
+          <w:rFonts w:hint="eastAsia"/>
+        </w:rPr>
+        <w:t>epoll_wait</w:t>
+      </w:r>
+      <w:proofErr w:type="spellEnd"/>
+      <w:r>
+        <w:rPr>
+          <w:rFonts w:hint="eastAsia"/>
+        </w:rPr>
+        <w:t>检查这些</w:t>
+      </w:r>
+      <w:r>
+        <w:rPr>
+          <w:rFonts w:hint="eastAsia"/>
+        </w:rPr>
+        <w:t>socket</w:t>
+      </w:r>
+      <w:r>
+        <w:rPr>
+          <w:rFonts w:hint="eastAsia"/>
+        </w:rPr>
+        <w:t>，如果是</w:t>
+      </w:r>
+      <w:r>
+        <w:rPr>
+          <w:rFonts w:hint="eastAsia"/>
+        </w:rPr>
+        <w:t>LT</w:t>
+      </w:r>
+      <w:r>
+        <w:rPr>
+          <w:rFonts w:hint="eastAsia"/>
+        </w:rPr>
+        <w:t>模式，并且这些</w:t>
+      </w:r>
+      <w:r>
+        <w:rPr>
+          <w:rFonts w:hint="eastAsia"/>
+        </w:rPr>
+        <w:t>socket</w:t>
+      </w:r>
+      <w:r>
+        <w:rPr>
+          <w:rFonts w:hint="eastAsia"/>
+        </w:rPr>
+        <w:t>上确实有未处理的事件时，又把该句柄放回到刚刚清空的准备就绪链表。所以，</w:t>
+      </w:r>
+      <w:r>
+        <w:rPr>
+          <w:rFonts w:hint="eastAsia"/>
+        </w:rPr>
+        <w:t>LT</w:t>
+      </w:r>
+      <w:r>
+        <w:rPr>
+          <w:rFonts w:hint="eastAsia"/>
+        </w:rPr>
+        <w:t>模式的句柄，只要它上面还有事件，</w:t>
+      </w:r>
+      <w:proofErr w:type="spellStart"/>
+      <w:r>
+        <w:rPr>
+          <w:rFonts w:hint="eastAsia"/>
+        </w:rPr>
+        <w:t>epoll_wait</w:t>
+      </w:r>
+      <w:proofErr w:type="spellEnd"/>
+      <w:r>
+        <w:rPr>
+          <w:rFonts w:hint="eastAsia"/>
+        </w:rPr>
+        <w:t>每次都会返回。</w:t>
+      </w:r>
+    </w:p>
+    <w:p>
+      <w:pPr>
+        <w:rPr>
+          <w:rFonts w:hint="eastAsia"/>
+          <w:b/>
+          <w:color w:val="FF0000"/>
+        </w:rPr>
+      </w:pPr>
+      <w:r>
+        <w:rPr>
+          <w:rFonts w:hint="eastAsia"/>
+          <w:b/>
+          <w:color w:val="FF0000"/>
+        </w:rPr>
+        <w:t>两种模式的优缺点：</w:t>
+      </w:r>
+    </w:p>
+    <w:p>
+      <w:pPr>
+        <w:rPr>
+          <w:rFonts w:hint="eastAsia"/>
+        </w:rPr>
+      </w:pPr>
+      <w:r>
+        <w:rPr>
+          <w:rFonts w:hint="eastAsia"/>
+        </w:rPr>
+        <w:tab/>
+        <w:t>LT</w:t>
+      </w:r>
+      <w:r>
+        <w:rPr>
+          <w:rFonts w:hint="eastAsia"/>
+        </w:rPr>
+        <w:t>优点：当进行</w:t>
+      </w:r>
+      <w:r>
+        <w:rPr>
+          <w:rFonts w:hint="eastAsia"/>
+        </w:rPr>
+        <w:t>socket</w:t>
+      </w:r>
+      <w:r>
+        <w:rPr>
+          <w:rFonts w:hint="eastAsia"/>
+        </w:rPr>
+        <w:t>通信的时候，保证了数据的完整输出，进行</w:t>
+      </w:r>
+      <w:r>
+        <w:rPr>
+          <w:rFonts w:hint="eastAsia"/>
+        </w:rPr>
+        <w:t>IO</w:t>
+      </w:r>
+      <w:r>
+        <w:rPr>
+          <w:rFonts w:hint="eastAsia"/>
+        </w:rPr>
+        <w:t>操作的时候，如果还有数据，就会一直的通知</w:t>
+      </w:r>
+      <w:r>
+        <w:rPr>
+          <w:rFonts w:hint="eastAsia"/>
+        </w:rPr>
+        <w:t>。缺点：由于只要还有数据，内核就会不停的从内核空间转到用户空间，所有占用了大量内核资源，试想一下当有大量数据到来的时候，每次读取一个字节，这样就会不停的进行切换。内核资源的浪费严重。效率来讲也是很低的。</w:t>
+      </w:r>
+    </w:p>
+    <w:p>
+      <w:pPr>
+        <w:rPr>
+          <w:rFonts w:hint="eastAsia"/>
+        </w:rPr>
+      </w:pPr>
+      <w:r>
+        <w:rPr>
+          <w:rFonts w:hint="eastAsia"/>
+        </w:rPr>
+        <w:tab/>
+        <w:t>ET</w:t>
+      </w:r>
+      <w:r>
+        <w:rPr>
+          <w:rFonts w:hint="eastAsia"/>
+        </w:rPr>
+        <w:t>优点：每次内核只会通知一次，大大减少了内核资源的浪费，提高效率。缺点：不能保证数据的完整。不能及时的取出所有的数据</w:t>
       </w:r>
       <w:r>
         <w:rPr>
@@ -4548,27 +5953,86 @@
         </w:rPr>
         <w:t>。</w:t>
       </w:r>
+      <w:bookmarkStart w:id="0" w:name="_GoBack"/>
+      <w:bookmarkEnd w:id="0"/>
     </w:p>
     <w:p>
       <w:pPr>
-        <w:rPr>
-          <w:rFonts w:hint="eastAsia"/>
+        <w:ind w:firstLineChars="200" w:firstLine="420"/>
+        <w:rPr>
+          <w:color w:val="FF0000"/>
         </w:rPr>
       </w:pPr>
-    </w:p>
-    <w:p>
-      <w:pPr>
-        <w:rPr>
-          <w:rFonts w:hint="eastAsia"/>
-        </w:rPr>
-      </w:pPr>
+      <w:r>
+        <w:rPr>
+          <w:rFonts w:hint="eastAsia"/>
+          <w:color w:val="FF0000"/>
+        </w:rPr>
+        <w:t>LT</w:t>
+      </w:r>
+      <w:r>
+        <w:rPr>
+          <w:rFonts w:hint="eastAsia"/>
+          <w:color w:val="FF0000"/>
+        </w:rPr>
+        <w:t>：稳定可靠但效率低；</w:t>
+      </w:r>
+      <w:r>
+        <w:rPr>
+          <w:rFonts w:hint="eastAsia"/>
+          <w:color w:val="FF0000"/>
+        </w:rPr>
+        <w:t>ET</w:t>
+      </w:r>
+      <w:r>
+        <w:rPr>
+          <w:rFonts w:hint="eastAsia"/>
+          <w:color w:val="FF0000"/>
+        </w:rPr>
+        <w:t>：不可靠，</w:t>
+      </w:r>
+      <w:r>
+        <w:rPr>
+          <w:rFonts w:hint="eastAsia"/>
+          <w:color w:val="FF0000"/>
+        </w:rPr>
+        <w:t>使用复杂</w:t>
+      </w:r>
+      <w:r>
+        <w:rPr>
+          <w:rFonts w:hint="eastAsia"/>
+          <w:color w:val="FF0000"/>
+        </w:rPr>
+        <w:t>但效率高；</w:t>
+      </w:r>
+    </w:p>
+    <w:p/>
+    <w:p>
       <w:r>
         <w:rPr>
           <w:rFonts w:hint="eastAsia"/>
         </w:rPr>
         <w:t>参考：</w:t>
       </w:r>
+    </w:p>
+    <w:p>
       <w:hyperlink r:id="rId14" w:history="1">
+        <w:r>
+          <w:rPr>
+            <w:rStyle w:val="a5"/>
+          </w:rPr>
+          <w:t>http://blog.csdn.net/hdutigerkin/article/details/7517390</w:t>
+        </w:r>
+      </w:hyperlink>
+      <w:r>
+        <w:rPr>
+          <w:rFonts w:hint="eastAsia"/>
+        </w:rPr>
+        <w:t xml:space="preserve"> </w:t>
+      </w:r>
+    </w:p>
+    <w:p>
+      <w:hyperlink r:id="rId15" w:history="1">
         <w:r>
           <w:rPr>
             <w:rStyle w:val="a5"/>
@@ -4592,7 +6056,7 @@
         <w:rPr>
           <w:rFonts w:hint="eastAsia"/>
         </w:rPr>
-        <w:t>3</w:t>
+        <w:t>4</w:t>
       </w:r>
       <w:r>
         <w:rPr>
@@ -4604,869 +6068,13 @@
         <w:rPr>
           <w:rFonts w:hint="eastAsia"/>
         </w:rPr>
-        <w:t>epoll</w:t>
-      </w:r>
-      <w:r>
-        <w:rPr>
-          <w:rFonts w:hint="eastAsia"/>
-        </w:rPr>
-        <w:t>的实现原理</w:t>
-      </w:r>
-    </w:p>
-    <w:p>
-      <w:r>
-        <w:rPr>
-          <w:rFonts w:hint="eastAsia"/>
-        </w:rPr>
-        <w:t>（</w:t>
-      </w:r>
-      <w:r>
-        <w:rPr>
-          <w:rFonts w:hint="eastAsia"/>
-        </w:rPr>
-        <w:t>1</w:t>
-      </w:r>
-      <w:r>
-        <w:rPr>
-          <w:rFonts w:hint="eastAsia"/>
-        </w:rPr>
-        <w:t>）</w:t>
-      </w:r>
-      <w:r>
-        <w:rPr>
-          <w:rFonts w:hint="eastAsia"/>
-        </w:rPr>
-        <w:t>调用</w:t>
-      </w:r>
-      <w:r>
-        <w:rPr>
-          <w:rFonts w:hint="eastAsia"/>
-        </w:rPr>
-        <w:t>epoll_create</w:t>
-      </w:r>
-    </w:p>
-    <w:p>
-      <w:pPr>
-        <w:rPr>
-          <w:rFonts w:hint="eastAsia"/>
-        </w:rPr>
-      </w:pPr>
-      <w:r>
-        <w:rPr>
-          <w:rFonts w:hint="eastAsia"/>
-          <w:b/>
-          <w:color w:val="FF0000"/>
-        </w:rPr>
-        <w:t>在虚拟的</w:t>
-      </w:r>
-      <w:r>
-        <w:rPr>
-          <w:rFonts w:hint="eastAsia"/>
-          <w:b/>
-          <w:color w:val="FF0000"/>
-        </w:rPr>
-        <w:t>epoll</w:t>
-      </w:r>
-      <w:r>
-        <w:rPr>
-          <w:rFonts w:hint="eastAsia"/>
-          <w:b/>
-          <w:color w:val="FF0000"/>
-        </w:rPr>
-        <w:t>文件系统里创建一个</w:t>
-      </w:r>
-      <w:r>
-        <w:rPr>
-          <w:rFonts w:hint="eastAsia"/>
-          <w:b/>
-          <w:color w:val="FF0000"/>
-        </w:rPr>
-        <w:t>file</w:t>
-      </w:r>
-      <w:r>
-        <w:rPr>
-          <w:rFonts w:hint="eastAsia"/>
-          <w:b/>
-          <w:color w:val="FF0000"/>
-        </w:rPr>
-        <w:t>结点。</w:t>
-      </w:r>
-      <w:r>
-        <w:rPr>
-          <w:rFonts w:hint="eastAsia"/>
-        </w:rPr>
-        <w:t>在内核里，一切皆文件。所以，</w:t>
-      </w:r>
-      <w:r>
-        <w:rPr>
-          <w:rFonts w:hint="eastAsia"/>
-        </w:rPr>
-        <w:t>epoll</w:t>
-      </w:r>
-      <w:r>
-        <w:rPr>
-          <w:rFonts w:hint="eastAsia"/>
-        </w:rPr>
-        <w:t>向内核注册了一个文件系统，用于存储上述的被监控</w:t>
-      </w:r>
-      <w:r>
-        <w:rPr>
-          <w:rFonts w:hint="eastAsia"/>
-        </w:rPr>
-        <w:t>socke</w:t>
-      </w:r>
-      <w:r>
-        <w:rPr>
-          <w:rFonts w:hint="eastAsia"/>
-        </w:rPr>
-        <w:t>t</w:t>
-      </w:r>
-      <w:r>
-        <w:rPr>
-          <w:rFonts w:hint="eastAsia"/>
-        </w:rPr>
-        <w:t>，</w:t>
-      </w:r>
-      <w:r>
-        <w:rPr>
-          <w:rFonts w:hint="eastAsia"/>
-        </w:rPr>
-        <w:t>当然这个</w:t>
-      </w:r>
-      <w:r>
-        <w:rPr>
-          <w:rFonts w:hint="eastAsia"/>
-        </w:rPr>
-        <w:t>file</w:t>
-      </w:r>
-      <w:r>
-        <w:rPr>
-          <w:rFonts w:hint="eastAsia"/>
-        </w:rPr>
-        <w:t>不是普通文件，它只服务于</w:t>
-      </w:r>
-      <w:r>
-        <w:rPr>
-          <w:rFonts w:hint="eastAsia"/>
-        </w:rPr>
-        <w:t>epoll</w:t>
-      </w:r>
-      <w:r>
-        <w:rPr>
-          <w:rFonts w:hint="eastAsia"/>
-        </w:rPr>
-        <w:t>。</w:t>
-      </w:r>
-    </w:p>
-    <w:p>
-      <w:pPr>
-        <w:rPr>
-          <w:rFonts w:hint="eastAsia"/>
-        </w:rPr>
-      </w:pPr>
-      <w:r>
-        <w:rPr>
-          <w:rFonts w:hint="eastAsia"/>
-          <w:b/>
-          <w:color w:val="FF0000"/>
-        </w:rPr>
-        <w:t>在内核</w:t>
-      </w:r>
-      <w:r>
-        <w:rPr>
-          <w:rFonts w:hint="eastAsia"/>
-          <w:b/>
-          <w:color w:val="FF0000"/>
-        </w:rPr>
-        <w:t>cache</w:t>
-      </w:r>
-      <w:r>
-        <w:rPr>
-          <w:rFonts w:hint="eastAsia"/>
-          <w:b/>
-          <w:color w:val="FF0000"/>
-        </w:rPr>
-        <w:t>里创建一</w:t>
-      </w:r>
-      <w:r>
-        <w:rPr>
-          <w:rFonts w:hint="eastAsia"/>
-          <w:b/>
-          <w:color w:val="FF0000"/>
-        </w:rPr>
-        <w:t>个红黑树用于存储</w:t>
-      </w:r>
-      <w:r>
-        <w:rPr>
-          <w:rFonts w:hint="eastAsia"/>
-          <w:b/>
-          <w:color w:val="FF0000"/>
-        </w:rPr>
-        <w:t>需要监听的</w:t>
-      </w:r>
-      <w:r>
-        <w:rPr>
-          <w:rFonts w:hint="eastAsia"/>
-          <w:b/>
-          <w:color w:val="FF0000"/>
-        </w:rPr>
-        <w:t>socket</w:t>
-      </w:r>
-      <w:r>
-        <w:rPr>
-          <w:rFonts w:hint="eastAsia"/>
-        </w:rPr>
-        <w:t>，</w:t>
-      </w:r>
-      <w:r>
-        <w:rPr>
-          <w:rFonts w:hint="eastAsia"/>
-        </w:rPr>
-        <w:t>以支持快速的查找、插入、删除</w:t>
-      </w:r>
-      <w:r>
-        <w:rPr>
-          <w:rFonts w:hint="eastAsia"/>
-        </w:rPr>
-        <w:t>。</w:t>
-      </w:r>
-      <w:r>
-        <w:rPr>
-          <w:rFonts w:hint="eastAsia"/>
-        </w:rPr>
-        <w:t>epoll</w:t>
-      </w:r>
-      <w:r>
-        <w:rPr>
-          <w:rFonts w:hint="eastAsia"/>
-        </w:rPr>
-        <w:t>在被内核初始化时（操作系统启动），同时会开辟出</w:t>
-      </w:r>
-      <w:r>
-        <w:rPr>
-          <w:rFonts w:hint="eastAsia"/>
-        </w:rPr>
-        <w:t>epoll</w:t>
-      </w:r>
-      <w:r>
-        <w:rPr>
-          <w:rFonts w:hint="eastAsia"/>
-        </w:rPr>
-        <w:t>自己的内核高速</w:t>
-      </w:r>
-      <w:r>
-        <w:rPr>
-          <w:rFonts w:hint="eastAsia"/>
-        </w:rPr>
-        <w:t>cache</w:t>
-      </w:r>
-      <w:r>
-        <w:rPr>
-          <w:rFonts w:hint="eastAsia"/>
-        </w:rPr>
-        <w:t>区，用于安置每一个我们想监控的</w:t>
-      </w:r>
-      <w:r>
-        <w:rPr>
-          <w:rFonts w:hint="eastAsia"/>
-        </w:rPr>
-        <w:t>socket</w:t>
-      </w:r>
-      <w:r>
-        <w:rPr>
-          <w:rFonts w:hint="eastAsia"/>
-        </w:rPr>
-        <w:t>。</w:t>
-      </w:r>
-    </w:p>
-    <w:p>
-      <w:r>
-        <w:rPr>
-          <w:rFonts w:hint="eastAsia"/>
-          <w:b/>
-          <w:color w:val="FF0000"/>
-        </w:rPr>
-        <w:t>建立一个</w:t>
-      </w:r>
-      <w:r>
-        <w:rPr>
-          <w:rFonts w:hint="eastAsia"/>
-          <w:b/>
-          <w:color w:val="FF0000"/>
-        </w:rPr>
-        <w:t>list</w:t>
-      </w:r>
-      <w:r>
-        <w:rPr>
-          <w:rFonts w:hint="eastAsia"/>
-          <w:b/>
-          <w:color w:val="FF0000"/>
-        </w:rPr>
-        <w:t>链表，用于存储准备就绪的事件</w:t>
-      </w:r>
-      <w:r>
-        <w:rPr>
-          <w:rFonts w:hint="eastAsia"/>
-        </w:rPr>
-        <w:t>。</w:t>
-      </w:r>
-    </w:p>
-    <w:p>
-      <w:r>
-        <w:rPr>
-          <w:rFonts w:hint="eastAsia"/>
-        </w:rPr>
-        <w:t>（</w:t>
-      </w:r>
-      <w:r>
-        <w:rPr>
-          <w:rFonts w:hint="eastAsia"/>
-        </w:rPr>
-        <w:t>2</w:t>
-      </w:r>
-      <w:r>
-        <w:rPr>
-          <w:rFonts w:hint="eastAsia"/>
-        </w:rPr>
-        <w:t>）调用</w:t>
-      </w:r>
-      <w:r>
-        <w:t>epoll_ctl</w:t>
-      </w:r>
-    </w:p>
-    <w:p>
-      <w:pPr>
-        <w:rPr>
-          <w:rFonts w:hint="eastAsia"/>
-        </w:rPr>
-      </w:pPr>
-      <w:r>
-        <w:rPr>
-          <w:rFonts w:hint="eastAsia"/>
-          <w:b/>
-          <w:color w:val="FF0000"/>
-        </w:rPr>
-        <w:t>把</w:t>
-      </w:r>
-      <w:r>
-        <w:rPr>
-          <w:rFonts w:hint="eastAsia"/>
-          <w:b/>
-          <w:color w:val="FF0000"/>
-        </w:rPr>
-        <w:t>socket</w:t>
-      </w:r>
-      <w:r>
-        <w:rPr>
-          <w:rFonts w:hint="eastAsia"/>
-          <w:b/>
-          <w:color w:val="FF0000"/>
-        </w:rPr>
-        <w:t>放到</w:t>
-      </w:r>
-      <w:r>
-        <w:rPr>
-          <w:rFonts w:hint="eastAsia"/>
-          <w:b/>
-          <w:color w:val="FF0000"/>
-        </w:rPr>
-        <w:t>epoll</w:t>
-      </w:r>
-      <w:r>
-        <w:rPr>
-          <w:rFonts w:hint="eastAsia"/>
-          <w:b/>
-          <w:color w:val="FF0000"/>
-        </w:rPr>
-        <w:t>文件系统里</w:t>
-      </w:r>
-      <w:r>
-        <w:rPr>
-          <w:rFonts w:hint="eastAsia"/>
-          <w:b/>
-          <w:color w:val="FF0000"/>
-        </w:rPr>
-        <w:t>file</w:t>
-      </w:r>
-      <w:r>
-        <w:rPr>
-          <w:rFonts w:hint="eastAsia"/>
-          <w:b/>
-          <w:color w:val="FF0000"/>
-        </w:rPr>
-        <w:t>对象对应的红黑树上</w:t>
-      </w:r>
-      <w:r>
-        <w:rPr>
-          <w:rFonts w:hint="eastAsia"/>
-        </w:rPr>
-        <w:t>；</w:t>
-      </w:r>
-    </w:p>
-    <w:p>
-      <w:r>
-        <w:rPr>
-          <w:rFonts w:hint="eastAsia"/>
-          <w:b/>
-          <w:color w:val="FF0000"/>
-        </w:rPr>
-        <w:t>给内核中断处理程序注册一个回调函数，告诉内核，如果这个句柄的中断到了，就把它放到准备就绪</w:t>
-      </w:r>
-      <w:r>
-        <w:rPr>
-          <w:rFonts w:hint="eastAsia"/>
-          <w:b/>
-          <w:color w:val="FF0000"/>
-        </w:rPr>
-        <w:t>list</w:t>
-      </w:r>
-      <w:r>
-        <w:rPr>
-          <w:rFonts w:hint="eastAsia"/>
-          <w:b/>
-          <w:color w:val="FF0000"/>
-        </w:rPr>
-        <w:t>链表里</w:t>
-      </w:r>
-      <w:r>
-        <w:rPr>
-          <w:rFonts w:hint="eastAsia"/>
-        </w:rPr>
-        <w:t>。所以，当一个</w:t>
-      </w:r>
-      <w:r>
-        <w:rPr>
-          <w:rFonts w:hint="eastAsia"/>
-        </w:rPr>
-        <w:t>socket</w:t>
-      </w:r>
-      <w:r>
-        <w:rPr>
-          <w:rFonts w:hint="eastAsia"/>
-        </w:rPr>
-        <w:t>上有数据到了，内核在把网卡上的数据</w:t>
-      </w:r>
-      <w:r>
-        <w:rPr>
-          <w:rFonts w:hint="eastAsia"/>
-        </w:rPr>
-        <w:t>copy</w:t>
-      </w:r>
-      <w:r>
-        <w:rPr>
-          <w:rFonts w:hint="eastAsia"/>
-        </w:rPr>
-        <w:t>到内核中后就来把</w:t>
-      </w:r>
-      <w:r>
-        <w:rPr>
-          <w:rFonts w:hint="eastAsia"/>
-        </w:rPr>
-        <w:t>socket</w:t>
-      </w:r>
-      <w:r>
-        <w:rPr>
-          <w:rFonts w:hint="eastAsia"/>
-        </w:rPr>
-        <w:t>插入到准备就绪链表里了。</w:t>
-      </w:r>
-    </w:p>
-    <w:p>
-      <w:pPr>
-        <w:rPr>
-          <w:rFonts w:hint="eastAsia"/>
-        </w:rPr>
-      </w:pPr>
-      <w:r>
-        <w:rPr>
-          <w:rFonts w:hint="eastAsia"/>
-        </w:rPr>
-        <w:t>（</w:t>
-      </w:r>
-      <w:r>
-        <w:rPr>
-          <w:rFonts w:hint="eastAsia"/>
-        </w:rPr>
-        <w:t>3</w:t>
-      </w:r>
-      <w:r>
-        <w:rPr>
-          <w:rFonts w:hint="eastAsia"/>
-        </w:rPr>
-        <w:t>）</w:t>
-      </w:r>
-      <w:r>
-        <w:rPr>
-          <w:rFonts w:hint="eastAsia"/>
-        </w:rPr>
-        <w:t>调用</w:t>
-      </w:r>
-      <w:r>
-        <w:rPr>
-          <w:rFonts w:hint="eastAsia"/>
-        </w:rPr>
-        <w:t>epoll_wait</w:t>
-      </w:r>
-    </w:p>
-    <w:p>
-      <w:pPr>
-        <w:rPr>
-          <w:rFonts w:hint="eastAsia"/>
-        </w:rPr>
-      </w:pPr>
-      <w:r>
-        <w:rPr>
-          <w:rFonts w:hint="eastAsia"/>
-          <w:b/>
-          <w:color w:val="FF0000"/>
-        </w:rPr>
-        <w:t>观察</w:t>
-      </w:r>
-      <w:r>
-        <w:rPr>
-          <w:rFonts w:hint="eastAsia"/>
-          <w:b/>
-          <w:color w:val="FF0000"/>
-        </w:rPr>
-        <w:t>list</w:t>
-      </w:r>
-      <w:r>
-        <w:rPr>
-          <w:rFonts w:hint="eastAsia"/>
-          <w:b/>
-          <w:color w:val="FF0000"/>
-        </w:rPr>
-        <w:t>链表里有没有数据。有数据就返回，没有数据就</w:t>
-      </w:r>
-      <w:r>
-        <w:rPr>
-          <w:rFonts w:hint="eastAsia"/>
-          <w:b/>
-          <w:color w:val="FF0000"/>
-        </w:rPr>
-        <w:t>sleep</w:t>
-      </w:r>
-      <w:r>
-        <w:rPr>
-          <w:rFonts w:hint="eastAsia"/>
-          <w:b/>
-          <w:color w:val="FF0000"/>
-        </w:rPr>
-        <w:t>，等到</w:t>
-      </w:r>
-      <w:r>
-        <w:rPr>
-          <w:rFonts w:hint="eastAsia"/>
-          <w:b/>
-          <w:color w:val="FF0000"/>
-        </w:rPr>
-        <w:t>timeout</w:t>
-      </w:r>
-      <w:r>
-        <w:rPr>
-          <w:rFonts w:hint="eastAsia"/>
-          <w:b/>
-          <w:color w:val="FF0000"/>
-        </w:rPr>
-        <w:t>时间到后即使链表没数据也返回。</w:t>
-      </w:r>
-      <w:r>
-        <w:rPr>
-          <w:rFonts w:hint="eastAsia"/>
-        </w:rPr>
-        <w:t>而且，通常情况下即使我们要监控百万计的句柄，大多一次也只返回很少量的准备就绪句柄而已，所以，</w:t>
-      </w:r>
-      <w:r>
-        <w:rPr>
-          <w:rFonts w:hint="eastAsia"/>
-        </w:rPr>
-        <w:t>epoll_wait</w:t>
-      </w:r>
-      <w:r>
-        <w:rPr>
-          <w:rFonts w:hint="eastAsia"/>
-        </w:rPr>
-        <w:t>仅需要从内核态</w:t>
-      </w:r>
-      <w:r>
-        <w:rPr>
-          <w:rFonts w:hint="eastAsia"/>
-        </w:rPr>
-        <w:t>copy</w:t>
-      </w:r>
-      <w:r>
-        <w:rPr>
-          <w:rFonts w:hint="eastAsia"/>
-        </w:rPr>
-        <w:t>少量的句柄到用户态而已</w:t>
-      </w:r>
-      <w:r>
-        <w:rPr>
-          <w:rFonts w:hint="eastAsia"/>
-        </w:rPr>
-        <w:t>。</w:t>
-      </w:r>
-    </w:p>
-    <w:p/>
-    <w:p>
-      <w:pPr>
-        <w:rPr>
-          <w:rFonts w:hint="eastAsia"/>
-        </w:rPr>
-      </w:pPr>
-      <w:r>
-        <w:rPr>
-          <w:rFonts w:hint="eastAsia"/>
-        </w:rPr>
-        <w:t>总结</w:t>
-      </w:r>
-      <w:r>
-        <w:rPr>
-          <w:rFonts w:hint="eastAsia"/>
-        </w:rPr>
-        <w:t>：</w:t>
-      </w:r>
-    </w:p>
-    <w:p>
-      <w:pPr>
-        <w:ind w:firstLineChars="200" w:firstLine="420"/>
-        <w:rPr>
-          <w:rFonts w:hint="eastAsia"/>
-        </w:rPr>
-      </w:pPr>
-      <w:r>
-        <w:rPr>
-          <w:rFonts w:hint="eastAsia"/>
-        </w:rPr>
-        <w:t>一颗红黑树，一张准备就绪句柄链表，少量的内核</w:t>
-      </w:r>
-      <w:r>
-        <w:rPr>
-          <w:rFonts w:hint="eastAsia"/>
-        </w:rPr>
-        <w:t>cache</w:t>
-      </w:r>
-      <w:r>
-        <w:rPr>
-          <w:rFonts w:hint="eastAsia"/>
-        </w:rPr>
-        <w:t>，解决了大并发下的</w:t>
-      </w:r>
-      <w:r>
-        <w:rPr>
-          <w:rFonts w:hint="eastAsia"/>
-        </w:rPr>
-        <w:t>socket</w:t>
-      </w:r>
-      <w:r>
-        <w:rPr>
-          <w:rFonts w:hint="eastAsia"/>
-        </w:rPr>
-        <w:t>处理问题。执行</w:t>
-      </w:r>
-      <w:r>
-        <w:rPr>
-          <w:rFonts w:hint="eastAsia"/>
-        </w:rPr>
-        <w:t>epoll_create</w:t>
-      </w:r>
-      <w:r>
-        <w:rPr>
-          <w:rFonts w:hint="eastAsia"/>
-        </w:rPr>
-        <w:t>时，创建了红黑树和就绪链表；</w:t>
-      </w:r>
-      <w:r>
-        <w:rPr>
-          <w:rFonts w:hint="eastAsia"/>
-        </w:rPr>
-        <w:t xml:space="preserve"> </w:t>
-      </w:r>
-      <w:r>
-        <w:rPr>
-          <w:rFonts w:hint="eastAsia"/>
-        </w:rPr>
-        <w:t>执行</w:t>
-      </w:r>
-      <w:r>
-        <w:rPr>
-          <w:rFonts w:hint="eastAsia"/>
-        </w:rPr>
-        <w:t>epoll_ctl</w:t>
-      </w:r>
-      <w:r>
-        <w:rPr>
-          <w:rFonts w:hint="eastAsia"/>
-        </w:rPr>
-        <w:t>时，如果增加</w:t>
-      </w:r>
-      <w:r>
-        <w:rPr>
-          <w:rFonts w:hint="eastAsia"/>
-        </w:rPr>
-        <w:t>socket</w:t>
-      </w:r>
-      <w:r>
-        <w:rPr>
-          <w:rFonts w:hint="eastAsia"/>
-        </w:rPr>
-        <w:t>句柄，则检查在红黑树中是否存在，存在立即返回，不存在则添加到树干上，然后向内核注册回调函数，用于当中断事件来临时向准备就绪链表中插入数据</w:t>
-      </w:r>
-      <w:r>
-        <w:rPr>
-          <w:rFonts w:hint="eastAsia"/>
-        </w:rPr>
-        <w:t xml:space="preserve">; </w:t>
-      </w:r>
-      <w:r>
-        <w:rPr>
-          <w:rFonts w:hint="eastAsia"/>
-        </w:rPr>
-        <w:t>执行</w:t>
-      </w:r>
-      <w:r>
-        <w:rPr>
-          <w:rFonts w:hint="eastAsia"/>
-        </w:rPr>
-        <w:t>epoll_wait</w:t>
-      </w:r>
-      <w:r>
-        <w:rPr>
-          <w:rFonts w:hint="eastAsia"/>
-        </w:rPr>
-        <w:t>时立刻返回准备就绪链表里的数据即可。</w:t>
-      </w:r>
-    </w:p>
-    <w:p>
-      <w:pPr>
-        <w:rPr>
-          <w:rFonts w:hint="eastAsia"/>
-        </w:rPr>
-      </w:pPr>
-    </w:p>
-    <w:p>
-      <w:pPr>
-        <w:rPr>
-          <w:rFonts w:hint="eastAsia"/>
-        </w:rPr>
-      </w:pPr>
-      <w:r>
-        <w:rPr>
-          <w:rFonts w:hint="eastAsia"/>
-        </w:rPr>
-        <w:t>两种</w:t>
-      </w:r>
-      <w:r>
-        <w:rPr>
-          <w:rFonts w:hint="eastAsia"/>
-        </w:rPr>
-        <w:t>触发</w:t>
-      </w:r>
-      <w:r>
-        <w:rPr>
-          <w:rFonts w:hint="eastAsia"/>
-        </w:rPr>
-        <w:t>模式的区别：</w:t>
-      </w:r>
-    </w:p>
-    <w:p>
-      <w:pPr>
-        <w:ind w:firstLineChars="200" w:firstLine="420"/>
-        <w:rPr>
-          <w:rFonts w:hint="eastAsia"/>
-        </w:rPr>
-      </w:pPr>
-      <w:r>
-        <w:rPr>
-          <w:rFonts w:hint="eastAsia"/>
-        </w:rPr>
-        <w:lastRenderedPageBreak/>
-        <w:t>LT</w:t>
-      </w:r>
-      <w:r>
-        <w:rPr>
-          <w:rFonts w:hint="eastAsia"/>
-        </w:rPr>
-        <w:t>（</w:t>
-      </w:r>
-      <w:r>
-        <w:t>Level Triggered</w:t>
-      </w:r>
-      <w:r>
-        <w:rPr>
-          <w:rFonts w:hint="eastAsia"/>
-        </w:rPr>
-        <w:t>水平触发）</w:t>
-      </w:r>
-      <w:r>
-        <w:rPr>
-          <w:rFonts w:hint="eastAsia"/>
-        </w:rPr>
-        <w:t>模式下，只要一个句柄上的事件一次没有处理完，会在以后调用</w:t>
-      </w:r>
-      <w:r>
-        <w:rPr>
-          <w:rFonts w:hint="eastAsia"/>
-        </w:rPr>
-        <w:t>epoll_wait</w:t>
-      </w:r>
-      <w:r>
-        <w:rPr>
-          <w:rFonts w:hint="eastAsia"/>
-        </w:rPr>
-        <w:t>时重复返回这个句柄，而</w:t>
-      </w:r>
-      <w:r>
-        <w:rPr>
-          <w:rFonts w:hint="eastAsia"/>
-        </w:rPr>
-        <w:t>ET</w:t>
-      </w:r>
-      <w:r>
-        <w:rPr>
-          <w:rFonts w:hint="eastAsia"/>
-        </w:rPr>
-        <w:t>（</w:t>
-      </w:r>
-      <w:r>
-        <w:t>Edge Triggered</w:t>
-      </w:r>
-      <w:r>
-        <w:rPr>
-          <w:rFonts w:hint="eastAsia"/>
-        </w:rPr>
-        <w:t xml:space="preserve"> </w:t>
-      </w:r>
-      <w:r>
-        <w:rPr>
-          <w:rFonts w:hint="eastAsia"/>
-        </w:rPr>
-        <w:t>边沿触发</w:t>
-      </w:r>
-      <w:r>
-        <w:rPr>
-          <w:rFonts w:hint="eastAsia"/>
-        </w:rPr>
-        <w:t>）</w:t>
-      </w:r>
-      <w:r>
-        <w:rPr>
-          <w:rFonts w:hint="eastAsia"/>
-        </w:rPr>
-        <w:t>模式仅在第一次返回。</w:t>
-      </w:r>
-    </w:p>
-    <w:p>
-      <w:pPr>
-        <w:rPr>
-          <w:rFonts w:hint="eastAsia"/>
-        </w:rPr>
-      </w:pPr>
-      <w:r>
-        <w:rPr>
-          <w:rFonts w:hint="eastAsia"/>
-        </w:rPr>
-        <w:t>两种模式的实现：</w:t>
+        <w:t>IOCP</w:t>
+      </w:r>
+      <w:r>
+        <w:rPr>
+          <w:rFonts w:hint="eastAsia"/>
+        </w:rPr>
+        <w:t>实现原理</w:t>
       </w:r>
     </w:p>
     <w:p>
@@ -5477,310 +6085,94 @@
         <w:rPr>
           <w:rFonts w:hint="eastAsia"/>
         </w:rPr>
-        <w:t>当一个</w:t>
-      </w:r>
-      <w:r>
-        <w:rPr>
-          <w:rFonts w:hint="eastAsia"/>
-        </w:rPr>
-        <w:t>socket</w:t>
-      </w:r>
-      <w:r>
-        <w:rPr>
-          <w:rFonts w:hint="eastAsia"/>
-        </w:rPr>
-        <w:t>句柄上有事件时，内核会把该句柄插入上面所说的准备就绪</w:t>
-      </w:r>
-      <w:r>
-        <w:rPr>
-          <w:rFonts w:hint="eastAsia"/>
-        </w:rPr>
-        <w:t>list</w:t>
-      </w:r>
-      <w:r>
-        <w:rPr>
-          <w:rFonts w:hint="eastAsia"/>
-        </w:rPr>
-        <w:t>链表，这时我们调用</w:t>
-      </w:r>
-      <w:r>
-        <w:rPr>
-          <w:rFonts w:hint="eastAsia"/>
-        </w:rPr>
-        <w:t>epoll_wait</w:t>
-      </w:r>
-      <w:r>
-        <w:rPr>
-          <w:rFonts w:hint="eastAsia"/>
-        </w:rPr>
-        <w:t>，会把准备就绪的</w:t>
-      </w:r>
-      <w:r>
-        <w:rPr>
-          <w:rFonts w:hint="eastAsia"/>
-        </w:rPr>
-        <w:t>socket</w:t>
-      </w:r>
-      <w:r>
-        <w:rPr>
-          <w:rFonts w:hint="eastAsia"/>
-        </w:rPr>
-        <w:t>拷贝到用户态内存，然后清空准备就绪</w:t>
-      </w:r>
-      <w:r>
-        <w:rPr>
-          <w:rFonts w:hint="eastAsia"/>
-        </w:rPr>
-        <w:t>list</w:t>
-      </w:r>
-      <w:r>
-        <w:rPr>
-          <w:rFonts w:hint="eastAsia"/>
-        </w:rPr>
-        <w:t>链表，最后，</w:t>
-      </w:r>
-      <w:r>
-        <w:rPr>
-          <w:rFonts w:hint="eastAsia"/>
-        </w:rPr>
-        <w:t>epoll_wait</w:t>
-      </w:r>
-      <w:r>
-        <w:rPr>
-          <w:rFonts w:hint="eastAsia"/>
-        </w:rPr>
-        <w:t>检查这些</w:t>
-      </w:r>
-      <w:r>
-        <w:rPr>
-          <w:rFonts w:hint="eastAsia"/>
-        </w:rPr>
-        <w:t>socket</w:t>
-      </w:r>
-      <w:r>
-        <w:rPr>
-          <w:rFonts w:hint="eastAsia"/>
-        </w:rPr>
-        <w:t>，如果是</w:t>
-      </w:r>
-      <w:r>
-        <w:rPr>
-          <w:rFonts w:hint="eastAsia"/>
-        </w:rPr>
-        <w:t>LT</w:t>
-      </w:r>
-      <w:r>
-        <w:rPr>
-          <w:rFonts w:hint="eastAsia"/>
-        </w:rPr>
-        <w:t>模式，并且这些</w:t>
-      </w:r>
-      <w:r>
-        <w:rPr>
-          <w:rFonts w:hint="eastAsia"/>
-        </w:rPr>
-        <w:t>socket</w:t>
-      </w:r>
-      <w:r>
-        <w:rPr>
-          <w:rFonts w:hint="eastAsia"/>
-        </w:rPr>
-        <w:t>上确实有未处理的事件时，又把该句柄放回到刚刚清空的准备就绪链表。所以，</w:t>
-      </w:r>
-      <w:r>
-        <w:rPr>
-          <w:rFonts w:hint="eastAsia"/>
-        </w:rPr>
-        <w:t>LT</w:t>
-      </w:r>
-      <w:r>
-        <w:rPr>
-          <w:rFonts w:hint="eastAsia"/>
-        </w:rPr>
-        <w:t>模式的句柄，只要它上面还有事件，</w:t>
-      </w:r>
-      <w:r>
-        <w:rPr>
-          <w:rFonts w:hint="eastAsia"/>
-        </w:rPr>
-        <w:t>epoll_wait</w:t>
-      </w:r>
-      <w:r>
-        <w:rPr>
-          <w:rFonts w:hint="eastAsia"/>
-        </w:rPr>
-        <w:t>每次都会返回。</w:t>
-      </w:r>
-    </w:p>
-    <w:p/>
-    <w:p>
-      <w:pPr>
-        <w:rPr>
-          <w:rFonts w:hint="eastAsia"/>
-        </w:rPr>
-      </w:pPr>
-      <w:r>
-        <w:rPr>
-          <w:rFonts w:hint="eastAsia"/>
-        </w:rPr>
-        <w:t>参考：</w:t>
-      </w:r>
-    </w:p>
-    <w:p>
-      <w:pPr>
-        <w:rPr>
-          <w:rFonts w:hint="eastAsia"/>
-        </w:rPr>
-      </w:pPr>
-      <w:hyperlink r:id="rId15" w:history="1">
-        <w:r>
-          <w:rPr>
-            <w:rStyle w:val="a5"/>
-          </w:rPr>
-          <w:t>http://blog.csdn.net/hdutigerkin/article/details/7517390</w:t>
-        </w:r>
-      </w:hyperlink>
-      <w:r>
-        <w:rPr>
-          <w:rFonts w:hint="eastAsia"/>
-        </w:rPr>
-        <w:t xml:space="preserve"> </w:t>
-      </w:r>
-    </w:p>
-    <w:p>
-      <w:pPr>
-        <w:rPr>
-          <w:rFonts w:hint="eastAsia"/>
-        </w:rPr>
-      </w:pPr>
-      <w:hyperlink r:id="rId16" w:history="1">
-        <w:r>
-          <w:rPr>
-            <w:rStyle w:val="a5"/>
-          </w:rPr>
-          <w:t>http://m.blog.csdn.net/article/details?id=50811553</w:t>
-        </w:r>
-      </w:hyperlink>
-      <w:r>
-        <w:rPr>
-          <w:rFonts w:hint="eastAsia"/>
-        </w:rPr>
-        <w:t xml:space="preserve"> </w:t>
-      </w:r>
-    </w:p>
-    <w:p>
-      <w:pPr>
-        <w:rPr>
-          <w:rFonts w:hint="eastAsia"/>
-        </w:rPr>
-      </w:pPr>
-    </w:p>
-    <w:p>
-      <w:pPr>
-        <w:pStyle w:val="4"/>
-        <w:rPr>
-          <w:rFonts w:hint="eastAsia"/>
-        </w:rPr>
-      </w:pPr>
-      <w:r>
-        <w:rPr>
-          <w:rFonts w:hint="eastAsia"/>
-        </w:rPr>
-        <w:t>4</w:t>
-      </w:r>
-      <w:r>
-        <w:rPr>
-          <w:rFonts w:hint="eastAsia"/>
-        </w:rPr>
-        <w:t>、</w:t>
-      </w:r>
-      <w:r>
-        <w:rPr>
-          <w:rFonts w:hint="eastAsia"/>
-        </w:rPr>
         <w:t>IOCP</w:t>
       </w:r>
       <w:r>
         <w:rPr>
           <w:rFonts w:hint="eastAsia"/>
         </w:rPr>
-        <w:t>实现原理</w:t>
+        <w:t>是一种典型的异步</w:t>
+      </w:r>
+      <w:r>
+        <w:rPr>
+          <w:rFonts w:hint="eastAsia"/>
+        </w:rPr>
+        <w:t>IO</w:t>
+      </w:r>
+      <w:r>
+        <w:rPr>
+          <w:rFonts w:hint="eastAsia"/>
+        </w:rPr>
+        <w:t>设计范式，简单的说就是当发起一个</w:t>
+      </w:r>
+      <w:r>
+        <w:rPr>
+          <w:rFonts w:hint="eastAsia"/>
+        </w:rPr>
+        <w:t>IO</w:t>
+      </w:r>
+      <w:r>
+        <w:rPr>
+          <w:rFonts w:hint="eastAsia"/>
+        </w:rPr>
+        <w:t>操作后，不等待操作结束就立刻返回，</w:t>
+      </w:r>
+      <w:r>
+        <w:rPr>
+          <w:rFonts w:hint="eastAsia"/>
+        </w:rPr>
+        <w:t>IO</w:t>
+      </w:r>
+      <w:r>
+        <w:rPr>
+          <w:rFonts w:hint="eastAsia"/>
+        </w:rPr>
+        <w:t>操作的结果在另外一个队列上得到通知并回调。</w:t>
       </w:r>
     </w:p>
     <w:p>
       <w:pPr>
         <w:ind w:firstLineChars="200" w:firstLine="420"/>
-        <w:rPr>
-          <w:rFonts w:hint="eastAsia"/>
-        </w:rPr>
       </w:pPr>
       <w:r>
         <w:rPr>
           <w:rFonts w:hint="eastAsia"/>
         </w:rPr>
-        <w:t>IOCP</w:t>
-      </w:r>
-      <w:r>
-        <w:rPr>
-          <w:rFonts w:hint="eastAsia"/>
-        </w:rPr>
-        <w:t>是一种典型的异步</w:t>
-      </w:r>
-      <w:r>
-        <w:rPr>
-          <w:rFonts w:hint="eastAsia"/>
-        </w:rPr>
-        <w:t>IO</w:t>
-      </w:r>
-      <w:r>
-        <w:rPr>
-          <w:rFonts w:hint="eastAsia"/>
-        </w:rPr>
-        <w:t>设计范式，简单的说就是当发起一个</w:t>
-      </w:r>
-      <w:r>
-        <w:rPr>
-          <w:rFonts w:hint="eastAsia"/>
-        </w:rPr>
-        <w:t>IO</w:t>
-      </w:r>
-      <w:r>
-        <w:rPr>
-          <w:rFonts w:hint="eastAsia"/>
-        </w:rPr>
-        <w:t>操作后，不等待操作结束就立刻返回，</w:t>
-      </w:r>
-      <w:r>
-        <w:rPr>
-          <w:rFonts w:hint="eastAsia"/>
-        </w:rPr>
-        <w:t>IO</w:t>
-      </w:r>
-      <w:r>
-        <w:rPr>
-          <w:rFonts w:hint="eastAsia"/>
-        </w:rPr>
-        <w:t>操作的结果在另外一个队列上得到通知并回调。</w:t>
-      </w:r>
-    </w:p>
-    <w:p>
-      <w:pPr>
-        <w:ind w:firstLineChars="200" w:firstLine="420"/>
-        <w:rPr>
-          <w:rFonts w:hint="eastAsia"/>
-        </w:rPr>
-      </w:pPr>
-      <w:r>
-        <w:rPr>
-          <w:rFonts w:hint="eastAsia"/>
-        </w:rPr>
         <w:t>Windows</w:t>
       </w:r>
       <w:r>
         <w:rPr>
           <w:rFonts w:hint="eastAsia"/>
         </w:rPr>
-        <w:t>利用与一个端口相关联的并发值参数来控制一个应用程序中活动线程的数量。如果与一个端口相关的活动线程数达到并发值，那么，在这个端口上等待的线程将不允许再运行了。相反，它将等待某个活动线程处理完当前操作并检查是否有别的包正在该端口上等待。如果有的话，该线程只是简单的抓获该包然后处理。在这个过程中，没有上下文切换，</w:t>
+        <w:t>利用与一个端口相关联的并发值参数来控制一个应用程序中活动线程的数量。如果与一个端口相关的活动</w:t>
+      </w:r>
+      <w:proofErr w:type="gramStart"/>
+      <w:r>
+        <w:rPr>
+          <w:rFonts w:hint="eastAsia"/>
+        </w:rPr>
+        <w:t>线程数</w:t>
+      </w:r>
+      <w:proofErr w:type="gramEnd"/>
+      <w:r>
+        <w:rPr>
+          <w:rFonts w:hint="eastAsia"/>
+        </w:rPr>
+        <w:t>达到并发值，那么，在这个端口上等待的线程将不允许再运行了。相反，它将等待某个活动线程处理</w:t>
+      </w:r>
+      <w:proofErr w:type="gramStart"/>
+      <w:r>
+        <w:rPr>
+          <w:rFonts w:hint="eastAsia"/>
+        </w:rPr>
+        <w:t>完当前</w:t>
+      </w:r>
+      <w:proofErr w:type="gramEnd"/>
+      <w:r>
+        <w:rPr>
+          <w:rFonts w:hint="eastAsia"/>
+        </w:rPr>
+        <w:t>操作并检查是否有别的包正在该端口上等待。如果有的话，该线程只是简单的抓获该包然后处理。在这个过程中，没有上下文切换，</w:t>
       </w:r>
       <w:r>
         <w:rPr>
@@ -5795,20 +6187,9 @@
         <w:t>得到最大限度的利用。</w:t>
       </w:r>
     </w:p>
-    <w:p>
-      <w:pPr>
-        <w:rPr>
-          <w:rFonts w:hint="eastAsia"/>
-        </w:rPr>
-      </w:pPr>
-    </w:p>
-    <w:p>
-      <w:pPr>
-        <w:rPr>
-          <w:rFonts w:hint="eastAsia"/>
-        </w:rPr>
-      </w:pPr>
-      <w:hyperlink r:id="rId17" w:history="1">
+    <w:p/>
+    <w:p>
+      <w:hyperlink r:id="rId16" w:history="1">
         <w:r>
           <w:rPr>
             <w:rStyle w:val="a5"/>
@@ -5822,16 +6203,9 @@
         </w:rPr>
         <w:t xml:space="preserve"> </w:t>
       </w:r>
-      <w:bookmarkStart w:id="0" w:name="_GoBack"/>
-      <w:bookmarkEnd w:id="0"/>
-    </w:p>
-    <w:p>
-      <w:pPr>
-        <w:rPr>
-          <w:rFonts w:hint="eastAsia"/>
-        </w:rPr>
-      </w:pPr>
-      <w:hyperlink r:id="rId18" w:history="1">
+    </w:p>
+    <w:p>
+      <w:hyperlink r:id="rId17" w:history="1">
         <w:r>
           <w:rPr>
             <w:rStyle w:val="a5"/>
@@ -5846,13 +6220,7 @@
         <w:t xml:space="preserve"> </w:t>
       </w:r>
     </w:p>
-    <w:p>
-      <w:pPr>
-        <w:rPr>
-          <w:rFonts w:hint="eastAsia"/>
-        </w:rPr>
-      </w:pPr>
-    </w:p>
+    <w:p/>
     <w:p/>
     <w:sectPr>
       <w:pgSz w:w="11906" w:h="16838"/>
